--- a/Raport - Karol Kowalczyk.docx
+++ b/Raport - Karol Kowalczyk.docx
@@ -62,7 +62,31 @@
         <w:spacing w:afterLines="20" w:after="48"/>
       </w:pPr>
       <w:r>
-        <w:t>Przewidywanie ceny zamykającej BTC z następnego dnia na podstawie aktualnej ceny zamykającej, wolumenu oraz wskaźników technicznych EMA, SMA i RSI.</w:t>
+        <w:t>Porównanie p</w:t>
+      </w:r>
+      <w:r>
+        <w:t>rzewidywani</w:t>
+      </w:r>
+      <w:r>
+        <w:t>a</w:t>
+      </w:r>
+      <w:r>
+        <w:t xml:space="preserve"> ceny zamykającej </w:t>
+      </w:r>
+      <w:r>
+        <w:t xml:space="preserve">oraz różnicy w wartości cen </w:t>
+      </w:r>
+      <w:r>
+        <w:t xml:space="preserve">BTC z następnego dnia na podstawie </w:t>
+      </w:r>
+      <w:r>
+        <w:t>przeszłych danych: Wartości OHLC(Open, High, Low, Close), W</w:t>
+      </w:r>
+      <w:r>
+        <w:t>olumenu oraz wskaźników technicznych EMA, SMA i RSI</w:t>
+      </w:r>
+      <w:r>
+        <w:t>.</w:t>
       </w:r>
     </w:p>
     <w:p>
@@ -107,7 +131,33 @@
         <w:contextualSpacing/>
       </w:pPr>
       <w:r>
-        <w:t>Dane dzienne dla BTCUSDT z okresu 08.09.2019 - 31.12.2024 zostały pobrane za pomocą biblioteki python-binance. Po przetworzeniu danych uzyskano 1941 przykładów, które podzielono na trzy zbiory:</w:t>
+        <w:t xml:space="preserve">Dane dzienne dla BTCUSDT z okresu 08.09.2019 - 31.12.2024 zostały pobrane za pomocą biblioteki </w:t>
+      </w:r>
+      <w:proofErr w:type="spellStart"/>
+      <w:r>
+        <w:t>python-binance</w:t>
+      </w:r>
+      <w:proofErr w:type="spellEnd"/>
+      <w:r>
+        <w:t xml:space="preserve">. Po przetworzeniu </w:t>
+      </w:r>
+      <w:r>
+        <w:t xml:space="preserve">i przeskalowaniu </w:t>
+      </w:r>
+      <w:r>
+        <w:t>danych uzyskano 19</w:t>
+      </w:r>
+      <w:r>
+        <w:t>1</w:t>
+      </w:r>
+      <w:r>
+        <w:t>1 przykładów</w:t>
+      </w:r>
+      <w:r>
+        <w:t xml:space="preserve"> (z 1942)</w:t>
+      </w:r>
+      <w:r>
+        <w:t>, które podzielono na trzy zbiory:</w:t>
       </w:r>
     </w:p>
     <w:p>
@@ -120,7 +170,13 @@
         <w:contextualSpacing/>
       </w:pPr>
       <w:r>
-        <w:t>Zbiór treningowy: 70% (1358 przykładów)</w:t>
+        <w:t>Zbiór treningowy: 70% (13</w:t>
+      </w:r>
+      <w:r>
+        <w:t>4</w:t>
+      </w:r>
+      <w:r>
+        <w:t>8 przykładów)</w:t>
       </w:r>
     </w:p>
     <w:p>
@@ -133,7 +189,13 @@
         <w:contextualSpacing/>
       </w:pPr>
       <w:r>
-        <w:t>Zbiór walidacyjny: 10% (194 przykłady)</w:t>
+        <w:t>Zbiór walidacyjny: 10% (1</w:t>
+      </w:r>
+      <w:r>
+        <w:t>8</w:t>
+      </w:r>
+      <w:r>
+        <w:t>4 przykłady)</w:t>
       </w:r>
     </w:p>
     <w:p>
@@ -146,18 +208,21 @@
         <w:contextualSpacing/>
       </w:pPr>
       <w:r>
-        <w:t>Zbiór testowy: 20% (389 przykładów)</w:t>
-      </w:r>
-    </w:p>
-    <w:p>
-      <w:pPr>
-        <w:pStyle w:val="Nagwek1"/>
-        <w:spacing w:before="0" w:afterLines="20" w:after="48"/>
+        <w:t>Zbiór testowy: 20% (3</w:t>
+      </w:r>
+      <w:r>
+        <w:t>7</w:t>
+      </w:r>
+      <w:r>
+        <w:t>9 przykładów)</w:t>
+      </w:r>
+    </w:p>
+    <w:p>
+      <w:pPr>
+        <w:spacing w:afterLines="20" w:after="48"/>
+        <w:ind w:left="360"/>
         <w:contextualSpacing/>
       </w:pPr>
-      <w:r>
-        <w:t>Modele</w:t>
-      </w:r>
     </w:p>
     <w:p>
       <w:pPr>
@@ -165,7 +230,49 @@
         <w:contextualSpacing/>
       </w:pPr>
       <w:r>
-        <w:t>W projekcie wykorzystano 4 modele:</w:t>
+        <w:t>Dodatkowo dane wejściowe dla modeli LSTM i GRU mają wgląd w wartości z ostatnich 10 dni (dane są 3D)</w:t>
+      </w:r>
+      <w:r>
+        <w:t>.</w:t>
+      </w:r>
+    </w:p>
+    <w:p>
+      <w:pPr>
+        <w:pStyle w:val="Nagwek1"/>
+      </w:pPr>
+      <w:r>
+        <w:t>Przewidywanie przyszłej ceny zamknięcia</w:t>
+      </w:r>
+    </w:p>
+    <w:p>
+      <w:pPr>
+        <w:pStyle w:val="Nagwek2"/>
+      </w:pPr>
+      <w:r>
+        <w:t>Modele</w:t>
+      </w:r>
+    </w:p>
+    <w:p>
+      <w:pPr>
+        <w:spacing w:afterLines="20" w:after="48"/>
+        <w:contextualSpacing/>
+      </w:pPr>
+      <w:r>
+        <w:t>W projekcie wykorzystano 4 modele</w:t>
+      </w:r>
+      <w:r>
+        <w:t xml:space="preserve">, których </w:t>
+      </w:r>
+      <w:proofErr w:type="spellStart"/>
+      <w:r>
+        <w:t>hiperparametry</w:t>
+      </w:r>
+      <w:proofErr w:type="spellEnd"/>
+      <w:r>
+        <w:t xml:space="preserve"> były dobrane na podstawie zbioru walidacyjnego</w:t>
+      </w:r>
+      <w:r>
+        <w:t>:</w:t>
       </w:r>
     </w:p>
     <w:p>
@@ -177,8 +284,21 @@
         </w:numPr>
         <w:spacing w:afterLines="20" w:after="48"/>
       </w:pPr>
-      <w:r>
-        <w:t xml:space="preserve">Random Forest (RF) - </w:t>
+      <w:proofErr w:type="spellStart"/>
+      <w:r>
+        <w:t>Random</w:t>
+      </w:r>
+      <w:proofErr w:type="spellEnd"/>
+      <w:r>
+        <w:t xml:space="preserve"> </w:t>
+      </w:r>
+      <w:proofErr w:type="spellStart"/>
+      <w:r>
+        <w:t>Forest</w:t>
+      </w:r>
+      <w:proofErr w:type="spellEnd"/>
+      <w:r>
+        <w:t xml:space="preserve"> (RF) - </w:t>
       </w:r>
       <w:r>
         <w:t>l</w:t>
@@ -191,7 +311,21 @@
           <w:b/>
           <w:bCs/>
         </w:rPr>
-        <w:t>50</w:t>
+        <w:t>1</w:t>
+      </w:r>
+      <w:r>
+        <w:rPr>
+          <w:b/>
+          <w:bCs/>
+        </w:rPr>
+        <w:t>0</w:t>
+      </w:r>
+      <w:r>
+        <w:rPr>
+          <w:b/>
+          <w:bCs/>
+        </w:rPr>
+        <w:t>0</w:t>
       </w:r>
     </w:p>
     <w:p>
@@ -204,7 +338,15 @@
         <w:spacing w:afterLines="20" w:after="48"/>
       </w:pPr>
       <w:r>
-        <w:t xml:space="preserve">Gradient Boosting (GB) - </w:t>
+        <w:t xml:space="preserve">Gradient </w:t>
+      </w:r>
+      <w:proofErr w:type="spellStart"/>
+      <w:r>
+        <w:t>Boosting</w:t>
+      </w:r>
+      <w:proofErr w:type="spellEnd"/>
+      <w:r>
+        <w:t xml:space="preserve"> (GB) - </w:t>
       </w:r>
       <w:r>
         <w:t>l</w:t>
@@ -220,10 +362,7 @@
         <w:t>50</w:t>
       </w:r>
       <w:r>
-        <w:t>, w</w:t>
-      </w:r>
-      <w:r>
-        <w:t xml:space="preserve">spółczynnik uczenia się: </w:t>
+        <w:t xml:space="preserve">, współczynnik uczenia się: </w:t>
       </w:r>
       <w:r>
         <w:rPr>
@@ -255,13 +394,41 @@
         <w:rPr>
           <w:lang w:val="en-US"/>
         </w:rPr>
-        <w:t xml:space="preserve"> l</w:t>
-      </w:r>
-      <w:r>
-        <w:rPr>
-          <w:lang w:val="en-US"/>
-        </w:rPr>
-        <w:t xml:space="preserve">iczba epok: </w:t>
+        <w:t xml:space="preserve"> </w:t>
+      </w:r>
+      <w:proofErr w:type="spellStart"/>
+      <w:r>
+        <w:rPr>
+          <w:lang w:val="en-US"/>
+        </w:rPr>
+        <w:t>r</w:t>
+      </w:r>
+      <w:r>
+        <w:rPr>
+          <w:lang w:val="en-US"/>
+        </w:rPr>
+        <w:t>ozmiar</w:t>
+      </w:r>
+      <w:proofErr w:type="spellEnd"/>
+      <w:r>
+        <w:rPr>
+          <w:lang w:val="en-US"/>
+        </w:rPr>
+        <w:t xml:space="preserve"> </w:t>
+      </w:r>
+      <w:proofErr w:type="spellStart"/>
+      <w:r>
+        <w:rPr>
+          <w:lang w:val="en-US"/>
+        </w:rPr>
+        <w:t>wsadu</w:t>
+      </w:r>
+      <w:proofErr w:type="spellEnd"/>
+      <w:r>
+        <w:rPr>
+          <w:lang w:val="en-US"/>
+        </w:rPr>
+        <w:t xml:space="preserve">: </w:t>
       </w:r>
       <w:r>
         <w:rPr>
@@ -269,25 +436,13 @@
           <w:bCs/>
           <w:lang w:val="en-US"/>
         </w:rPr>
-        <w:t>100</w:t>
+        <w:t>16</w:t>
       </w:r>
       <w:r>
         <w:rPr>
           <w:lang w:val="en-US"/>
         </w:rPr>
         <w:t>,</w:t>
-      </w:r>
-      <w:r>
-        <w:rPr>
-          <w:lang w:val="en-US"/>
-        </w:rPr>
-        <w:t xml:space="preserve"> r</w:t>
-      </w:r>
-      <w:r>
-        <w:rPr>
-          <w:lang w:val="en-US"/>
-        </w:rPr>
-        <w:t xml:space="preserve">ozmiar wsadu: </w:t>
       </w:r>
       <w:r>
         <w:rPr>
@@ -295,7 +450,71 @@
           <w:bCs/>
           <w:lang w:val="en-US"/>
         </w:rPr>
-        <w:t>16</w:t>
+        <w:t xml:space="preserve"> </w:t>
+      </w:r>
+      <w:proofErr w:type="spellStart"/>
+      <w:r>
+        <w:rPr>
+          <w:lang w:val="en-US"/>
+        </w:rPr>
+        <w:t>l</w:t>
+      </w:r>
+      <w:r>
+        <w:rPr>
+          <w:lang w:val="en-US"/>
+        </w:rPr>
+        <w:t>iczba</w:t>
+      </w:r>
+      <w:proofErr w:type="spellEnd"/>
+      <w:r>
+        <w:rPr>
+          <w:lang w:val="en-US"/>
+        </w:rPr>
+        <w:t xml:space="preserve"> </w:t>
+      </w:r>
+      <w:proofErr w:type="spellStart"/>
+      <w:r>
+        <w:rPr>
+          <w:lang w:val="en-US"/>
+        </w:rPr>
+        <w:t>epok</w:t>
+      </w:r>
+      <w:proofErr w:type="spellEnd"/>
+      <w:r>
+        <w:rPr>
+          <w:lang w:val="en-US"/>
+        </w:rPr>
+        <w:t xml:space="preserve">: </w:t>
+      </w:r>
+      <w:r>
+        <w:rPr>
+          <w:b/>
+          <w:bCs/>
+          <w:lang w:val="en-US"/>
+        </w:rPr>
+        <w:t>5</w:t>
+      </w:r>
+      <w:r>
+        <w:rPr>
+          <w:b/>
+          <w:bCs/>
+          <w:lang w:val="en-US"/>
+        </w:rPr>
+        <w:t>0</w:t>
+      </w:r>
+      <w:r>
+        <w:rPr>
+          <w:lang w:val="en-US"/>
+        </w:rPr>
+        <w:t xml:space="preserve">, units: </w:t>
+      </w:r>
+      <w:r>
+        <w:rPr>
+          <w:b/>
+          <w:bCs/>
+          <w:lang w:val="en-US"/>
+        </w:rPr>
+        <w:t>100</w:t>
       </w:r>
     </w:p>
     <w:p>
@@ -322,17 +541,39 @@
         </w:rPr>
         <w:t xml:space="preserve">- </w:t>
       </w:r>
-      <w:r>
-        <w:rPr>
-          <w:lang w:val="en-US"/>
-        </w:rPr>
-        <w:t>l</w:t>
-      </w:r>
-      <w:r>
-        <w:rPr>
-          <w:lang w:val="en-US"/>
-        </w:rPr>
-        <w:t xml:space="preserve">iczba epok: </w:t>
+      <w:proofErr w:type="spellStart"/>
+      <w:r>
+        <w:rPr>
+          <w:lang w:val="en-US"/>
+        </w:rPr>
+        <w:t>r</w:t>
+      </w:r>
+      <w:r>
+        <w:rPr>
+          <w:lang w:val="en-US"/>
+        </w:rPr>
+        <w:t>ozmiar</w:t>
+      </w:r>
+      <w:proofErr w:type="spellEnd"/>
+      <w:r>
+        <w:rPr>
+          <w:lang w:val="en-US"/>
+        </w:rPr>
+        <w:t xml:space="preserve"> </w:t>
+      </w:r>
+      <w:proofErr w:type="spellStart"/>
+      <w:r>
+        <w:rPr>
+          <w:lang w:val="en-US"/>
+        </w:rPr>
+        <w:t>wsadu</w:t>
+      </w:r>
+      <w:proofErr w:type="spellEnd"/>
+      <w:r>
+        <w:rPr>
+          <w:lang w:val="en-US"/>
+        </w:rPr>
+        <w:t xml:space="preserve">: </w:t>
       </w:r>
       <w:r>
         <w:rPr>
@@ -340,7 +581,13 @@
           <w:bCs/>
           <w:lang w:val="en-US"/>
         </w:rPr>
-        <w:t>50</w:t>
+        <w:t>16</w:t>
+      </w:r>
+      <w:r>
+        <w:rPr>
+          <w:lang w:val="en-US"/>
+        </w:rPr>
+        <w:t>,</w:t>
       </w:r>
       <w:r>
         <w:rPr>
@@ -348,13 +595,41 @@
           <w:bCs/>
           <w:lang w:val="en-US"/>
         </w:rPr>
-        <w:t>, r</w:t>
-      </w:r>
-      <w:r>
-        <w:rPr>
-          <w:lang w:val="en-US"/>
-        </w:rPr>
-        <w:t xml:space="preserve">ozmiar wsadu: </w:t>
+        <w:t xml:space="preserve"> </w:t>
+      </w:r>
+      <w:proofErr w:type="spellStart"/>
+      <w:r>
+        <w:rPr>
+          <w:lang w:val="en-US"/>
+        </w:rPr>
+        <w:t>l</w:t>
+      </w:r>
+      <w:r>
+        <w:rPr>
+          <w:lang w:val="en-US"/>
+        </w:rPr>
+        <w:t>iczba</w:t>
+      </w:r>
+      <w:proofErr w:type="spellEnd"/>
+      <w:r>
+        <w:rPr>
+          <w:lang w:val="en-US"/>
+        </w:rPr>
+        <w:t xml:space="preserve"> </w:t>
+      </w:r>
+      <w:proofErr w:type="spellStart"/>
+      <w:r>
+        <w:rPr>
+          <w:lang w:val="en-US"/>
+        </w:rPr>
+        <w:t>epok</w:t>
+      </w:r>
+      <w:proofErr w:type="spellEnd"/>
+      <w:r>
+        <w:rPr>
+          <w:lang w:val="en-US"/>
+        </w:rPr>
+        <w:t xml:space="preserve">: </w:t>
       </w:r>
       <w:r>
         <w:rPr>
@@ -362,27 +637,34 @@
           <w:bCs/>
           <w:lang w:val="en-US"/>
         </w:rPr>
-        <w:t>16</w:t>
-      </w:r>
-    </w:p>
-    <w:p>
-      <w:pPr>
-        <w:spacing w:afterLines="20" w:after="48"/>
-        <w:ind w:left="360"/>
-        <w:contextualSpacing/>
-      </w:pPr>
-      <w:r>
-        <w:t>Hiperparametry modeli dobrano na podstawie zbioru walidacyjnego</w:t>
-      </w:r>
-      <w:r>
-        <w:t>.</w:t>
-      </w:r>
-    </w:p>
-    <w:p>
-      <w:pPr>
-        <w:pStyle w:val="Nagwek1"/>
-        <w:spacing w:before="0" w:afterLines="20" w:after="48"/>
-        <w:contextualSpacing/>
+        <w:t>10</w:t>
+      </w:r>
+      <w:r>
+        <w:rPr>
+          <w:b/>
+          <w:bCs/>
+          <w:lang w:val="en-US"/>
+        </w:rPr>
+        <w:t>0</w:t>
+      </w:r>
+      <w:r>
+        <w:rPr>
+          <w:lang w:val="en-US"/>
+        </w:rPr>
+        <w:t xml:space="preserve">, units: </w:t>
+      </w:r>
+      <w:r>
+        <w:rPr>
+          <w:b/>
+          <w:bCs/>
+          <w:lang w:val="en-US"/>
+        </w:rPr>
+        <w:t>100</w:t>
+      </w:r>
+    </w:p>
+    <w:p>
+      <w:pPr>
+        <w:pStyle w:val="Nagwek2"/>
       </w:pPr>
       <w:r>
         <w:t>Ewaluacja</w:t>
@@ -421,7 +703,7 @@
         <w:t>2</w:t>
       </w:r>
       <w:r>
-        <w:t xml:space="preserve">. </w:t>
+        <w:t>.</w:t>
       </w:r>
     </w:p>
     <w:tbl>
@@ -558,7 +840,7 @@
                 <w:sz w:val="21"/>
                 <w:szCs w:val="21"/>
               </w:rPr>
-              <w:t>0.1189</w:t>
+              <w:t>0.1196</w:t>
             </w:r>
           </w:p>
         </w:tc>
@@ -578,7 +860,7 @@
                 <w:sz w:val="21"/>
                 <w:szCs w:val="21"/>
               </w:rPr>
-              <w:t>0.0141</w:t>
+              <w:t>0.0143</w:t>
             </w:r>
           </w:p>
         </w:tc>
@@ -598,7 +880,7 @@
                 <w:sz w:val="21"/>
                 <w:szCs w:val="21"/>
               </w:rPr>
-              <w:t>0.0615</w:t>
+              <w:t>0.0619</w:t>
             </w:r>
           </w:p>
         </w:tc>
@@ -618,7 +900,7 @@
                 <w:sz w:val="21"/>
                 <w:szCs w:val="21"/>
               </w:rPr>
-              <w:t>0.3751</w:t>
+              <w:t>0.3482</w:t>
             </w:r>
           </w:p>
         </w:tc>
@@ -627,6 +909,9 @@
         <w:tc>
           <w:tcPr>
             <w:tcW w:w="1555" w:type="dxa"/>
+            <w:tcBorders>
+              <w:top w:val="single" w:sz="4" w:space="0" w:color="70AD47" w:themeColor="accent6"/>
+            </w:tcBorders>
             <w:vAlign w:val="center"/>
           </w:tcPr>
           <w:p>
@@ -647,80 +932,92 @@
         <w:tc>
           <w:tcPr>
             <w:tcW w:w="1538" w:type="dxa"/>
-            <w:vAlign w:val="center"/>
-          </w:tcPr>
-          <w:p>
-            <w:pPr>
-              <w:spacing w:afterLines="20" w:after="48"/>
-              <w:contextualSpacing/>
-            </w:pPr>
-            <w:r>
-              <w:rPr>
-                <w:rFonts w:ascii="Segoe UI" w:hAnsi="Segoe UI" w:cs="Segoe UI"/>
-                <w:sz w:val="21"/>
-                <w:szCs w:val="21"/>
-              </w:rPr>
-              <w:t>0.1204</w:t>
+            <w:tcBorders>
+              <w:top w:val="single" w:sz="4" w:space="0" w:color="70AD47" w:themeColor="accent6"/>
+            </w:tcBorders>
+            <w:vAlign w:val="center"/>
+          </w:tcPr>
+          <w:p>
+            <w:pPr>
+              <w:spacing w:afterLines="20" w:after="48"/>
+              <w:contextualSpacing/>
+            </w:pPr>
+            <w:r>
+              <w:rPr>
+                <w:rFonts w:ascii="Segoe UI" w:hAnsi="Segoe UI" w:cs="Segoe UI"/>
+                <w:sz w:val="21"/>
+                <w:szCs w:val="21"/>
+              </w:rPr>
+              <w:t>0.1219</w:t>
             </w:r>
           </w:p>
         </w:tc>
         <w:tc>
           <w:tcPr>
             <w:tcW w:w="1508" w:type="dxa"/>
-            <w:vAlign w:val="center"/>
-          </w:tcPr>
-          <w:p>
-            <w:pPr>
-              <w:spacing w:afterLines="20" w:after="48"/>
-              <w:contextualSpacing/>
-            </w:pPr>
-            <w:r>
-              <w:rPr>
-                <w:rFonts w:ascii="Segoe UI" w:hAnsi="Segoe UI" w:cs="Segoe UI"/>
-                <w:sz w:val="21"/>
-                <w:szCs w:val="21"/>
-              </w:rPr>
-              <w:t>0.0145</w:t>
+            <w:tcBorders>
+              <w:top w:val="single" w:sz="4" w:space="0" w:color="70AD47" w:themeColor="accent6"/>
+            </w:tcBorders>
+            <w:vAlign w:val="center"/>
+          </w:tcPr>
+          <w:p>
+            <w:pPr>
+              <w:spacing w:afterLines="20" w:after="48"/>
+              <w:contextualSpacing/>
+            </w:pPr>
+            <w:r>
+              <w:rPr>
+                <w:rFonts w:ascii="Segoe UI" w:hAnsi="Segoe UI" w:cs="Segoe UI"/>
+                <w:sz w:val="21"/>
+                <w:szCs w:val="21"/>
+              </w:rPr>
+              <w:t>0.0149</w:t>
             </w:r>
           </w:p>
         </w:tc>
         <w:tc>
           <w:tcPr>
             <w:tcW w:w="1457" w:type="dxa"/>
-            <w:vAlign w:val="center"/>
-          </w:tcPr>
-          <w:p>
-            <w:pPr>
-              <w:spacing w:afterLines="20" w:after="48"/>
-              <w:contextualSpacing/>
-            </w:pPr>
-            <w:r>
-              <w:rPr>
-                <w:rFonts w:ascii="Segoe UI" w:hAnsi="Segoe UI" w:cs="Segoe UI"/>
-                <w:sz w:val="21"/>
-                <w:szCs w:val="21"/>
-              </w:rPr>
-              <w:t>0.0630</w:t>
+            <w:tcBorders>
+              <w:top w:val="single" w:sz="4" w:space="0" w:color="70AD47" w:themeColor="accent6"/>
+            </w:tcBorders>
+            <w:vAlign w:val="center"/>
+          </w:tcPr>
+          <w:p>
+            <w:pPr>
+              <w:spacing w:afterLines="20" w:after="48"/>
+              <w:contextualSpacing/>
+            </w:pPr>
+            <w:r>
+              <w:rPr>
+                <w:rFonts w:ascii="Segoe UI" w:hAnsi="Segoe UI" w:cs="Segoe UI"/>
+                <w:sz w:val="21"/>
+                <w:szCs w:val="21"/>
+              </w:rPr>
+              <w:t>0.0644</w:t>
             </w:r>
           </w:p>
         </w:tc>
         <w:tc>
           <w:tcPr>
             <w:tcW w:w="1457" w:type="dxa"/>
-            <w:vAlign w:val="center"/>
-          </w:tcPr>
-          <w:p>
-            <w:pPr>
-              <w:spacing w:afterLines="20" w:after="48"/>
-              <w:contextualSpacing/>
-            </w:pPr>
-            <w:r>
-              <w:rPr>
-                <w:rFonts w:ascii="Segoe UI" w:hAnsi="Segoe UI" w:cs="Segoe UI"/>
-                <w:sz w:val="21"/>
-                <w:szCs w:val="21"/>
-              </w:rPr>
-              <w:t>0.3601</w:t>
+            <w:tcBorders>
+              <w:top w:val="single" w:sz="4" w:space="0" w:color="70AD47" w:themeColor="accent6"/>
+            </w:tcBorders>
+            <w:vAlign w:val="center"/>
+          </w:tcPr>
+          <w:p>
+            <w:pPr>
+              <w:spacing w:afterLines="20" w:after="48"/>
+              <w:contextualSpacing/>
+            </w:pPr>
+            <w:r>
+              <w:rPr>
+                <w:rFonts w:ascii="Segoe UI" w:hAnsi="Segoe UI" w:cs="Segoe UI"/>
+                <w:sz w:val="21"/>
+                <w:szCs w:val="21"/>
+              </w:rPr>
+              <w:t>0.3226</w:t>
             </w:r>
           </w:p>
         </w:tc>
@@ -762,7 +1059,7 @@
                 <w:sz w:val="21"/>
                 <w:szCs w:val="21"/>
               </w:rPr>
-              <w:t>0.0250</w:t>
+              <w:t>0.0349</w:t>
             </w:r>
           </w:p>
         </w:tc>
@@ -782,7 +1079,7 @@
                 <w:sz w:val="21"/>
                 <w:szCs w:val="21"/>
               </w:rPr>
-              <w:t>0.0006</w:t>
+              <w:t>0.0012</w:t>
             </w:r>
           </w:p>
         </w:tc>
@@ -802,7 +1099,7 @@
                 <w:sz w:val="21"/>
                 <w:szCs w:val="21"/>
               </w:rPr>
-              <w:t>0.0177</w:t>
+              <w:t>0.0249</w:t>
             </w:r>
           </w:p>
         </w:tc>
@@ -822,7 +1119,7 @@
                 <w:sz w:val="21"/>
                 <w:szCs w:val="21"/>
               </w:rPr>
-              <w:t>0.9723</w:t>
+              <w:t>0.9445</w:t>
             </w:r>
           </w:p>
         </w:tc>
@@ -864,7 +1161,7 @@
                 <w:sz w:val="21"/>
                 <w:szCs w:val="21"/>
               </w:rPr>
-              <w:t>0.0199</w:t>
+              <w:t>0.0360</w:t>
             </w:r>
           </w:p>
         </w:tc>
@@ -884,7 +1181,7 @@
                 <w:sz w:val="21"/>
                 <w:szCs w:val="21"/>
               </w:rPr>
-              <w:t>0.0004</w:t>
+              <w:t>0.0013</w:t>
             </w:r>
           </w:p>
         </w:tc>
@@ -904,7 +1201,7 @@
                 <w:sz w:val="21"/>
                 <w:szCs w:val="21"/>
               </w:rPr>
-              <w:t>0.0144</w:t>
+              <w:t>0.0251</w:t>
             </w:r>
           </w:p>
         </w:tc>
@@ -924,7 +1221,7 @@
                 <w:sz w:val="21"/>
                 <w:szCs w:val="21"/>
               </w:rPr>
-              <w:t>0.9825</w:t>
+              <w:t>0.9408</w:t>
             </w:r>
           </w:p>
         </w:tc>
@@ -935,14 +1232,47 @@
         <w:spacing w:afterLines="20" w:after="48"/>
         <w:contextualSpacing/>
       </w:pPr>
-    </w:p>
-    <w:p>
-      <w:pPr>
-        <w:spacing w:afterLines="20" w:after="48"/>
-        <w:contextualSpacing/>
-      </w:pPr>
-      <w:r>
-        <w:t xml:space="preserve">W celu dodatkowej ewaluacji zastosowano metryki klasyfikacyjne: accuracy, precision, recall i F1-score. Problem przewidywania ceny został przekształcony w klasyfikację, gdzie celem było określenie trendu wzrostowego lub spadkowego, a nie dokładna prognoza wartości. </w:t>
+      <w:r>
+        <w:t xml:space="preserve"> </w:t>
+      </w:r>
+    </w:p>
+    <w:p>
+      <w:r>
+        <w:t xml:space="preserve">W celu dodatkowej ewaluacji zastosowano metryki klasyfikacyjne: </w:t>
+      </w:r>
+      <w:proofErr w:type="spellStart"/>
+      <w:r>
+        <w:t>accuracy</w:t>
+      </w:r>
+      <w:proofErr w:type="spellEnd"/>
+      <w:r>
+        <w:t xml:space="preserve">, precision, </w:t>
+      </w:r>
+      <w:proofErr w:type="spellStart"/>
+      <w:r>
+        <w:t>recall</w:t>
+      </w:r>
+      <w:proofErr w:type="spellEnd"/>
+      <w:r>
+        <w:t xml:space="preserve"> i F1-score. Problem przewidywania ceny został przekształcony w klasyfikację, gdzie celem było określenie </w:t>
+      </w:r>
+      <w:r>
+        <w:t xml:space="preserve">czy model poprawnie przewiduje </w:t>
+      </w:r>
+      <w:r>
+        <w:t>trend wzrostow</w:t>
+      </w:r>
+      <w:r>
+        <w:t>y</w:t>
+      </w:r>
+      <w:r>
+        <w:t xml:space="preserve"> lub spadkow</w:t>
+      </w:r>
+      <w:r>
+        <w:t>y.</w:t>
+      </w:r>
+      <w:r>
+        <w:t xml:space="preserve"> </w:t>
       </w:r>
     </w:p>
     <w:tbl>
@@ -982,9 +1312,11 @@
               <w:spacing w:afterLines="20" w:after="48"/>
               <w:contextualSpacing/>
             </w:pPr>
+            <w:proofErr w:type="spellStart"/>
             <w:r>
               <w:t>Accuracy</w:t>
             </w:r>
+            <w:proofErr w:type="spellEnd"/>
           </w:p>
         </w:tc>
         <w:tc>
@@ -1010,9 +1342,11 @@
               <w:spacing w:afterLines="20" w:after="48"/>
               <w:contextualSpacing/>
             </w:pPr>
+            <w:proofErr w:type="spellStart"/>
             <w:r>
               <w:t>Recall</w:t>
             </w:r>
+            <w:proofErr w:type="spellEnd"/>
           </w:p>
         </w:tc>
         <w:tc>
@@ -1069,7 +1403,7 @@
                 <w:sz w:val="21"/>
                 <w:szCs w:val="21"/>
               </w:rPr>
-              <w:t>0.50</w:t>
+              <w:t>0.49</w:t>
             </w:r>
           </w:p>
         </w:tc>
@@ -1090,7 +1424,7 @@
                 <w:sz w:val="21"/>
                 <w:szCs w:val="21"/>
               </w:rPr>
-              <w:t>0.54</w:t>
+              <w:t>0.52</w:t>
             </w:r>
           </w:p>
         </w:tc>
@@ -1132,7 +1466,7 @@
                 <w:sz w:val="21"/>
                 <w:szCs w:val="21"/>
               </w:rPr>
-              <w:t>0.51</w:t>
+              <w:t>0.50</w:t>
             </w:r>
           </w:p>
         </w:tc>
@@ -1176,7 +1510,7 @@
                 <w:sz w:val="21"/>
                 <w:szCs w:val="21"/>
               </w:rPr>
-              <w:t>0.47</w:t>
+              <w:t>0.52</w:t>
             </w:r>
           </w:p>
         </w:tc>
@@ -1197,7 +1531,7 @@
                 <w:sz w:val="21"/>
                 <w:szCs w:val="21"/>
               </w:rPr>
-              <w:t>0.51</w:t>
+              <w:t>0.57</w:t>
             </w:r>
           </w:p>
         </w:tc>
@@ -1218,7 +1552,7 @@
                 <w:sz w:val="21"/>
                 <w:szCs w:val="21"/>
               </w:rPr>
-              <w:t>0.36</w:t>
+              <w:t>0.41</w:t>
             </w:r>
           </w:p>
         </w:tc>
@@ -1239,7 +1573,7 @@
                 <w:sz w:val="21"/>
                 <w:szCs w:val="21"/>
               </w:rPr>
-              <w:t>0.42</w:t>
+              <w:t>0.47</w:t>
             </w:r>
           </w:p>
         </w:tc>
@@ -1283,7 +1617,7 @@
                 <w:sz w:val="21"/>
                 <w:szCs w:val="21"/>
               </w:rPr>
-              <w:t>0.47</w:t>
+              <w:t>0.51</w:t>
             </w:r>
           </w:p>
         </w:tc>
@@ -1304,7 +1638,7 @@
                 <w:sz w:val="21"/>
                 <w:szCs w:val="21"/>
               </w:rPr>
-              <w:t>0.50</w:t>
+              <w:t>0.54</w:t>
             </w:r>
           </w:p>
         </w:tc>
@@ -1325,7 +1659,7 @@
                 <w:sz w:val="21"/>
                 <w:szCs w:val="21"/>
               </w:rPr>
-              <w:t>0.51</w:t>
+              <w:t>0.55</w:t>
             </w:r>
           </w:p>
         </w:tc>
@@ -1346,7 +1680,7 @@
                 <w:sz w:val="21"/>
                 <w:szCs w:val="21"/>
               </w:rPr>
-              <w:t>0.51</w:t>
+              <w:t>0.55</w:t>
             </w:r>
           </w:p>
         </w:tc>
@@ -1390,7 +1724,7 @@
                 <w:sz w:val="21"/>
                 <w:szCs w:val="21"/>
               </w:rPr>
-              <w:t>0.46</w:t>
+              <w:t>0.53</w:t>
             </w:r>
           </w:p>
         </w:tc>
@@ -1411,7 +1745,7 @@
                 <w:sz w:val="21"/>
                 <w:szCs w:val="21"/>
               </w:rPr>
-              <w:t>0.49</w:t>
+              <w:t>0.56</w:t>
             </w:r>
           </w:p>
         </w:tc>
@@ -1432,7 +1766,7 @@
                 <w:sz w:val="21"/>
                 <w:szCs w:val="21"/>
               </w:rPr>
-              <w:t>0.48</w:t>
+              <w:t>0.53</w:t>
             </w:r>
           </w:p>
         </w:tc>
@@ -1453,28 +1787,56 @@
                 <w:sz w:val="21"/>
                 <w:szCs w:val="21"/>
               </w:rPr>
-              <w:t>0.49</w:t>
+              <w:t>0.55</w:t>
             </w:r>
           </w:p>
         </w:tc>
       </w:tr>
     </w:tbl>
     <w:p>
-      <w:pPr>
-        <w:pStyle w:val="Nagwek1"/>
-        <w:spacing w:before="0" w:afterLines="20" w:after="48"/>
-        <w:contextualSpacing/>
-      </w:pPr>
-    </w:p>
-    <w:p>
-      <w:pPr>
-        <w:pStyle w:val="Nagwek1"/>
-        <w:spacing w:before="0" w:afterLines="20" w:after="48"/>
-        <w:contextualSpacing/>
-      </w:pPr>
-      <w:r>
-        <w:br/>
-      </w:r>
+      <w:r>
+        <w:lastRenderedPageBreak/>
+        <w:drawing>
+          <wp:inline distT="0" distB="0" distL="0" distR="0" wp14:anchorId="1CEFA8A5" wp14:editId="64A6F769">
+            <wp:extent cx="5731510" cy="4302125"/>
+            <wp:effectExtent l="0" t="0" r="2540" b="3175"/>
+            <wp:docPr id="262590893" name="Obraz 1"/>
+            <wp:cNvGraphicFramePr>
+              <a:graphicFrameLocks xmlns:a="http://schemas.openxmlformats.org/drawingml/2006/main" noChangeAspect="1"/>
+            </wp:cNvGraphicFramePr>
+            <a:graphic xmlns:a="http://schemas.openxmlformats.org/drawingml/2006/main">
+              <a:graphicData uri="http://schemas.openxmlformats.org/drawingml/2006/picture">
+                <pic:pic xmlns:pic="http://schemas.openxmlformats.org/drawingml/2006/picture">
+                  <pic:nvPicPr>
+                    <pic:cNvPr id="262590893" name=""/>
+                    <pic:cNvPicPr/>
+                  </pic:nvPicPr>
+                  <pic:blipFill>
+                    <a:blip r:embed="rId7"/>
+                    <a:stretch>
+                      <a:fillRect/>
+                    </a:stretch>
+                  </pic:blipFill>
+                  <pic:spPr>
+                    <a:xfrm>
+                      <a:off x="0" y="0"/>
+                      <a:ext cx="5731510" cy="4302125"/>
+                    </a:xfrm>
+                    <a:prstGeom prst="rect">
+                      <a:avLst/>
+                    </a:prstGeom>
+                  </pic:spPr>
+                </pic:pic>
+              </a:graphicData>
+            </a:graphic>
+          </wp:inline>
+        </w:drawing>
+      </w:r>
+    </w:p>
+    <w:p>
+      <w:pPr>
+        <w:pStyle w:val="Nagwek2"/>
+      </w:pPr>
       <w:r>
         <w:t>Wnioski</w:t>
       </w:r>
@@ -1489,7 +1851,13 @@
         <w:spacing w:afterLines="20" w:after="48"/>
       </w:pPr>
       <w:r>
-        <w:t>Modele LSTM i GRU najlepiej radziły sobie z problemem regresji, uzyskując najmniejsze RMSE, MSE, MAE oraz najlepsze R</w:t>
+        <w:t xml:space="preserve">Modele LSTM i GRU najlepiej </w:t>
+      </w:r>
+      <w:r>
+        <w:t>po</w:t>
+      </w:r>
+      <w:r>
+        <w:t>radziły sobie z problemem regresji, uzyskując najmniejsze RMSE, MSE, MAE oraz najlepsze R</w:t>
       </w:r>
       <w:r>
         <w:rPr>
@@ -1500,6 +1868,12 @@
       <w:r>
         <w:t>.</w:t>
       </w:r>
+    </w:p>
+    <w:p>
+      <w:pPr>
+        <w:pStyle w:val="Akapitzlist"/>
+        <w:spacing w:afterLines="20" w:after="48"/>
+      </w:pPr>
     </w:p>
     <w:p>
       <w:pPr>
@@ -1511,43 +1885,40 @@
         <w:spacing w:afterLines="20" w:after="48"/>
       </w:pPr>
       <w:r>
-        <w:t xml:space="preserve">Po przekształceniu problemu do klasyfikacji, modele </w:t>
-      </w:r>
-      <w:r>
-        <w:t xml:space="preserve">ujawniły </w:t>
-      </w:r>
-      <w:r>
-        <w:t xml:space="preserve">swój </w:t>
-      </w:r>
-      <w:r>
-        <w:t xml:space="preserve">brak </w:t>
-      </w:r>
-      <w:r>
-        <w:t>potencja</w:t>
-      </w:r>
-      <w:r>
-        <w:t>łu</w:t>
-      </w:r>
-      <w:r>
-        <w:t xml:space="preserve">, </w:t>
-      </w:r>
-      <w:r>
-        <w:t xml:space="preserve">np. </w:t>
-      </w:r>
-      <w:r>
-        <w:t xml:space="preserve">w przypadku </w:t>
-      </w:r>
-      <w:r>
-        <w:t xml:space="preserve">modelu </w:t>
-      </w:r>
-      <w:r>
-        <w:t>Random Forest</w:t>
-      </w:r>
-      <w:r>
-        <w:t xml:space="preserve">, czyli najdokładniejszego pod względem klasyfikacji </w:t>
-      </w:r>
-      <w:r>
-        <w:t>efekt był równie przypadkowy jak rzucanie monetą. Żaden z modeli nie zapewnia istotnej przewagi w podejmowaniu decyzji inwestycyjnych.</w:t>
+        <w:t>Po przekształceniu problemu do klasyfikacji, modele ujawniły swój brak potencjału</w:t>
+      </w:r>
+      <w:r>
+        <w:t xml:space="preserve">. </w:t>
+      </w:r>
+    </w:p>
+    <w:p>
+      <w:pPr>
+        <w:pStyle w:val="Akapitzlist"/>
+        <w:spacing w:afterLines="20" w:after="48"/>
+      </w:pPr>
+      <w:r>
+        <w:t>W</w:t>
+      </w:r>
+      <w:r>
+        <w:t xml:space="preserve"> przypadku modelu </w:t>
+      </w:r>
+      <w:r>
+        <w:t>LSTM i GRU</w:t>
+      </w:r>
+      <w:r>
+        <w:t xml:space="preserve">, czyli </w:t>
+      </w:r>
+      <w:r>
+        <w:t xml:space="preserve">najdokładniejszych modeli </w:t>
+      </w:r>
+      <w:r>
+        <w:t>pod względem klasyfikacji</w:t>
+      </w:r>
+      <w:r>
+        <w:t>,</w:t>
+      </w:r>
+      <w:r>
+        <w:t xml:space="preserve"> efekt był równie przypadkowy jak rzucanie monetą. Żaden z modeli nie zapewnia istotnej przewagi w podejmowaniu decyzji inwestycyjnych.</w:t>
       </w:r>
     </w:p>
     <w:p>
@@ -1566,7 +1937,39 @@
         <w:spacing w:afterLines="20" w:after="48"/>
       </w:pPr>
       <w:r>
-        <w:t>Modele Random Forest i Gradient Boosting nie radzą sobie z extrapolowaniem danych poza zakres, na którym były trenowane.</w:t>
+        <w:t xml:space="preserve">Modele </w:t>
+      </w:r>
+      <w:proofErr w:type="spellStart"/>
+      <w:r>
+        <w:t>Random</w:t>
+      </w:r>
+      <w:proofErr w:type="spellEnd"/>
+      <w:r>
+        <w:t xml:space="preserve"> </w:t>
+      </w:r>
+      <w:proofErr w:type="spellStart"/>
+      <w:r>
+        <w:t>Forest</w:t>
+      </w:r>
+      <w:proofErr w:type="spellEnd"/>
+      <w:r>
+        <w:t xml:space="preserve"> i Gradient </w:t>
+      </w:r>
+      <w:proofErr w:type="spellStart"/>
+      <w:r>
+        <w:t>Boosting</w:t>
+      </w:r>
+      <w:proofErr w:type="spellEnd"/>
+      <w:r>
+        <w:t xml:space="preserve"> nie radzą sobie z </w:t>
+      </w:r>
+      <w:proofErr w:type="spellStart"/>
+      <w:r>
+        <w:t>extrapolowaniem</w:t>
+      </w:r>
+      <w:proofErr w:type="spellEnd"/>
+      <w:r>
+        <w:t xml:space="preserve"> danych poza zakres, na którym były trenowane.</w:t>
       </w:r>
     </w:p>
     <w:p>
@@ -1604,14 +2007,1519 @@
         <w:spacing w:afterLines="20" w:after="48"/>
       </w:pPr>
       <w:r>
-        <w:t>Krzywa predykcji może być niemal identyczna z rzeczywistą ceną, ale przesunięta o jedną świecę, co sugeruje, że model jedynie odwzorowuje ruchy rynku, zamiast je przewidywać.</w:t>
+        <w:t xml:space="preserve">Modele korzystają głównie z wartości ceny zamknięcia, co widać po analizie ważności cech. </w:t>
+      </w:r>
+    </w:p>
+    <w:p/>
+    <w:p>
+      <w:pPr>
+        <w:rPr>
+          <w:rFonts w:asciiTheme="majorHAnsi" w:eastAsiaTheme="majorEastAsia" w:hAnsiTheme="majorHAnsi" w:cstheme="majorBidi"/>
+          <w:color w:val="2F5496" w:themeColor="accent1" w:themeShade="BF"/>
+          <w:sz w:val="32"/>
+          <w:szCs w:val="32"/>
+        </w:rPr>
+      </w:pPr>
+      <w:r>
+        <w:br w:type="page"/>
+      </w:r>
+    </w:p>
+    <w:p>
+      <w:pPr>
+        <w:pStyle w:val="Nagwek1"/>
+        <w:spacing w:before="0" w:afterLines="20" w:after="48"/>
+        <w:contextualSpacing/>
+      </w:pPr>
+      <w:r>
+        <w:lastRenderedPageBreak/>
+        <w:t>Zmiana ceny</w:t>
+      </w:r>
+    </w:p>
+    <w:p>
+      <w:pPr>
+        <w:pStyle w:val="Nagwek2"/>
+      </w:pPr>
+      <w:r>
+        <w:t>Modele</w:t>
       </w:r>
     </w:p>
     <w:p>
       <w:pPr>
         <w:pStyle w:val="Akapitzlist"/>
+        <w:numPr>
+          <w:ilvl w:val="0"/>
+          <w:numId w:val="2"/>
+        </w:numPr>
         <w:spacing w:afterLines="20" w:after="48"/>
       </w:pPr>
+      <w:proofErr w:type="spellStart"/>
+      <w:r>
+        <w:t>Random</w:t>
+      </w:r>
+      <w:proofErr w:type="spellEnd"/>
+      <w:r>
+        <w:t xml:space="preserve"> </w:t>
+      </w:r>
+      <w:proofErr w:type="spellStart"/>
+      <w:r>
+        <w:t>Forest</w:t>
+      </w:r>
+      <w:proofErr w:type="spellEnd"/>
+      <w:r>
+        <w:t xml:space="preserve"> (RF) - l</w:t>
+      </w:r>
+      <w:r>
+        <w:t xml:space="preserve">iczba drzew: </w:t>
+      </w:r>
+      <w:r>
+        <w:rPr>
+          <w:b/>
+          <w:bCs/>
+        </w:rPr>
+        <w:t>1</w:t>
+      </w:r>
+      <w:r>
+        <w:rPr>
+          <w:b/>
+          <w:bCs/>
+        </w:rPr>
+        <w:t>0</w:t>
+      </w:r>
+      <w:r>
+        <w:rPr>
+          <w:b/>
+          <w:bCs/>
+        </w:rPr>
+        <w:t>0</w:t>
+      </w:r>
+    </w:p>
+    <w:p>
+      <w:pPr>
+        <w:pStyle w:val="Akapitzlist"/>
+        <w:numPr>
+          <w:ilvl w:val="0"/>
+          <w:numId w:val="2"/>
+        </w:numPr>
+        <w:spacing w:afterLines="20" w:after="48"/>
+      </w:pPr>
+      <w:r>
+        <w:t xml:space="preserve">Gradient </w:t>
+      </w:r>
+      <w:proofErr w:type="spellStart"/>
+      <w:r>
+        <w:t>Boosting</w:t>
+      </w:r>
+      <w:proofErr w:type="spellEnd"/>
+      <w:r>
+        <w:t xml:space="preserve"> (GB) - liczba estymatorów: </w:t>
+      </w:r>
+      <w:r>
+        <w:rPr>
+          <w:b/>
+          <w:bCs/>
+        </w:rPr>
+        <w:t>200</w:t>
+      </w:r>
+      <w:r>
+        <w:t xml:space="preserve">, współczynnik uczenia się: </w:t>
+      </w:r>
+      <w:r>
+        <w:rPr>
+          <w:b/>
+          <w:bCs/>
+        </w:rPr>
+        <w:t>0.1</w:t>
+      </w:r>
+    </w:p>
+    <w:p>
+      <w:pPr>
+        <w:pStyle w:val="Akapitzlist"/>
+        <w:numPr>
+          <w:ilvl w:val="0"/>
+          <w:numId w:val="2"/>
+        </w:numPr>
+        <w:spacing w:afterLines="20" w:after="48"/>
+        <w:rPr>
+          <w:lang w:val="en-US"/>
+        </w:rPr>
+      </w:pPr>
+      <w:r>
+        <w:rPr>
+          <w:lang w:val="en-US"/>
+        </w:rPr>
+        <w:t>Long Short-Term Memory (LSTM) -</w:t>
+      </w:r>
+      <w:r>
+        <w:rPr>
+          <w:lang w:val="en-US"/>
+        </w:rPr>
+        <w:t xml:space="preserve"> </w:t>
+      </w:r>
+      <w:proofErr w:type="spellStart"/>
+      <w:r>
+        <w:rPr>
+          <w:lang w:val="en-US"/>
+        </w:rPr>
+        <w:t>r</w:t>
+      </w:r>
+      <w:r>
+        <w:rPr>
+          <w:lang w:val="en-US"/>
+        </w:rPr>
+        <w:t>ozmiar</w:t>
+      </w:r>
+      <w:proofErr w:type="spellEnd"/>
+      <w:r>
+        <w:rPr>
+          <w:lang w:val="en-US"/>
+        </w:rPr>
+        <w:t xml:space="preserve"> </w:t>
+      </w:r>
+      <w:proofErr w:type="spellStart"/>
+      <w:r>
+        <w:rPr>
+          <w:lang w:val="en-US"/>
+        </w:rPr>
+        <w:t>wsadu</w:t>
+      </w:r>
+      <w:proofErr w:type="spellEnd"/>
+      <w:r>
+        <w:rPr>
+          <w:lang w:val="en-US"/>
+        </w:rPr>
+        <w:t xml:space="preserve">: </w:t>
+      </w:r>
+      <w:r>
+        <w:rPr>
+          <w:b/>
+          <w:bCs/>
+          <w:lang w:val="en-US"/>
+        </w:rPr>
+        <w:t>16</w:t>
+      </w:r>
+      <w:r>
+        <w:rPr>
+          <w:lang w:val="en-US"/>
+        </w:rPr>
+        <w:t>,</w:t>
+      </w:r>
+      <w:r>
+        <w:rPr>
+          <w:b/>
+          <w:bCs/>
+          <w:lang w:val="en-US"/>
+        </w:rPr>
+        <w:t xml:space="preserve"> </w:t>
+      </w:r>
+      <w:proofErr w:type="spellStart"/>
+      <w:r>
+        <w:rPr>
+          <w:lang w:val="en-US"/>
+        </w:rPr>
+        <w:t>l</w:t>
+      </w:r>
+      <w:r>
+        <w:rPr>
+          <w:lang w:val="en-US"/>
+        </w:rPr>
+        <w:t>iczba</w:t>
+      </w:r>
+      <w:proofErr w:type="spellEnd"/>
+      <w:r>
+        <w:rPr>
+          <w:lang w:val="en-US"/>
+        </w:rPr>
+        <w:t xml:space="preserve"> </w:t>
+      </w:r>
+      <w:proofErr w:type="spellStart"/>
+      <w:r>
+        <w:rPr>
+          <w:lang w:val="en-US"/>
+        </w:rPr>
+        <w:t>epok</w:t>
+      </w:r>
+      <w:proofErr w:type="spellEnd"/>
+      <w:r>
+        <w:rPr>
+          <w:lang w:val="en-US"/>
+        </w:rPr>
+        <w:t xml:space="preserve">: </w:t>
+      </w:r>
+      <w:r>
+        <w:rPr>
+          <w:b/>
+          <w:bCs/>
+          <w:lang w:val="en-US"/>
+        </w:rPr>
+        <w:t>5</w:t>
+      </w:r>
+      <w:r>
+        <w:rPr>
+          <w:b/>
+          <w:bCs/>
+          <w:lang w:val="en-US"/>
+        </w:rPr>
+        <w:t>0</w:t>
+      </w:r>
+      <w:r>
+        <w:rPr>
+          <w:lang w:val="en-US"/>
+        </w:rPr>
+        <w:t xml:space="preserve">, units: </w:t>
+      </w:r>
+      <w:r>
+        <w:rPr>
+          <w:lang w:val="en-US"/>
+        </w:rPr>
+        <w:t>5</w:t>
+      </w:r>
+      <w:r>
+        <w:rPr>
+          <w:b/>
+          <w:bCs/>
+          <w:lang w:val="en-US"/>
+        </w:rPr>
+        <w:t>0</w:t>
+      </w:r>
+    </w:p>
+    <w:p>
+      <w:pPr>
+        <w:pStyle w:val="Akapitzlist"/>
+        <w:numPr>
+          <w:ilvl w:val="0"/>
+          <w:numId w:val="2"/>
+        </w:numPr>
+        <w:spacing w:afterLines="20" w:after="48"/>
+        <w:rPr>
+          <w:lang w:val="en-US"/>
+        </w:rPr>
+      </w:pPr>
+      <w:r>
+        <w:rPr>
+          <w:lang w:val="en-US"/>
+        </w:rPr>
+        <w:t xml:space="preserve">Gated Recurrent Unit (GRU) - </w:t>
+      </w:r>
+      <w:proofErr w:type="spellStart"/>
+      <w:r>
+        <w:rPr>
+          <w:lang w:val="en-US"/>
+        </w:rPr>
+        <w:t>r</w:t>
+      </w:r>
+      <w:r>
+        <w:rPr>
+          <w:lang w:val="en-US"/>
+        </w:rPr>
+        <w:t>ozmiar</w:t>
+      </w:r>
+      <w:proofErr w:type="spellEnd"/>
+      <w:r>
+        <w:rPr>
+          <w:lang w:val="en-US"/>
+        </w:rPr>
+        <w:t xml:space="preserve"> </w:t>
+      </w:r>
+      <w:proofErr w:type="spellStart"/>
+      <w:r>
+        <w:rPr>
+          <w:lang w:val="en-US"/>
+        </w:rPr>
+        <w:t>wsadu</w:t>
+      </w:r>
+      <w:proofErr w:type="spellEnd"/>
+      <w:r>
+        <w:rPr>
+          <w:lang w:val="en-US"/>
+        </w:rPr>
+        <w:t xml:space="preserve">: </w:t>
+      </w:r>
+      <w:r>
+        <w:rPr>
+          <w:b/>
+          <w:bCs/>
+          <w:lang w:val="en-US"/>
+        </w:rPr>
+        <w:t>32</w:t>
+      </w:r>
+      <w:r>
+        <w:rPr>
+          <w:lang w:val="en-US"/>
+        </w:rPr>
+        <w:t>,</w:t>
+      </w:r>
+      <w:r>
+        <w:rPr>
+          <w:b/>
+          <w:bCs/>
+          <w:lang w:val="en-US"/>
+        </w:rPr>
+        <w:t xml:space="preserve"> </w:t>
+      </w:r>
+      <w:proofErr w:type="spellStart"/>
+      <w:r>
+        <w:rPr>
+          <w:lang w:val="en-US"/>
+        </w:rPr>
+        <w:t>l</w:t>
+      </w:r>
+      <w:r>
+        <w:rPr>
+          <w:lang w:val="en-US"/>
+        </w:rPr>
+        <w:t>iczba</w:t>
+      </w:r>
+      <w:proofErr w:type="spellEnd"/>
+      <w:r>
+        <w:rPr>
+          <w:lang w:val="en-US"/>
+        </w:rPr>
+        <w:t xml:space="preserve"> </w:t>
+      </w:r>
+      <w:proofErr w:type="spellStart"/>
+      <w:r>
+        <w:rPr>
+          <w:lang w:val="en-US"/>
+        </w:rPr>
+        <w:t>epok</w:t>
+      </w:r>
+      <w:proofErr w:type="spellEnd"/>
+      <w:r>
+        <w:rPr>
+          <w:lang w:val="en-US"/>
+        </w:rPr>
+        <w:t xml:space="preserve">: </w:t>
+      </w:r>
+      <w:r>
+        <w:rPr>
+          <w:b/>
+          <w:bCs/>
+          <w:lang w:val="en-US"/>
+        </w:rPr>
+        <w:t>50</w:t>
+      </w:r>
+      <w:r>
+        <w:rPr>
+          <w:lang w:val="en-US"/>
+        </w:rPr>
+        <w:t xml:space="preserve">, units: </w:t>
+      </w:r>
+      <w:r>
+        <w:rPr>
+          <w:b/>
+          <w:bCs/>
+          <w:lang w:val="en-US"/>
+        </w:rPr>
+        <w:t>50</w:t>
+      </w:r>
+    </w:p>
+    <w:p>
+      <w:pPr>
+        <w:pStyle w:val="Nagwek2"/>
+      </w:pPr>
+      <w:r>
+        <w:t>Ewaluacja</w:t>
+      </w:r>
+    </w:p>
+    <w:tbl>
+      <w:tblPr>
+        <w:tblStyle w:val="Tabela-Siatka"/>
+        <w:tblW w:w="0" w:type="auto"/>
+        <w:tblLook w:val="04A0" w:firstRow="1" w:lastRow="0" w:firstColumn="1" w:lastColumn="0" w:noHBand="0" w:noVBand="1"/>
+      </w:tblPr>
+      <w:tblGrid>
+        <w:gridCol w:w="1555"/>
+        <w:gridCol w:w="1538"/>
+        <w:gridCol w:w="1508"/>
+        <w:gridCol w:w="1457"/>
+        <w:gridCol w:w="1457"/>
+      </w:tblGrid>
+      <w:tr>
+        <w:tc>
+          <w:tcPr>
+            <w:tcW w:w="1555" w:type="dxa"/>
+          </w:tcPr>
+          <w:p>
+            <w:pPr>
+              <w:spacing w:afterLines="20" w:after="48"/>
+              <w:contextualSpacing/>
+            </w:pPr>
+            <w:r>
+              <w:t>Model</w:t>
+            </w:r>
+          </w:p>
+        </w:tc>
+        <w:tc>
+          <w:tcPr>
+            <w:tcW w:w="1538" w:type="dxa"/>
+          </w:tcPr>
+          <w:p>
+            <w:pPr>
+              <w:spacing w:afterLines="20" w:after="48"/>
+              <w:contextualSpacing/>
+            </w:pPr>
+            <w:r>
+              <w:rPr>
+                <w:lang w:val="en-US"/>
+              </w:rPr>
+              <w:t>RMSE</w:t>
+            </w:r>
+          </w:p>
+        </w:tc>
+        <w:tc>
+          <w:tcPr>
+            <w:tcW w:w="1508" w:type="dxa"/>
+          </w:tcPr>
+          <w:p>
+            <w:pPr>
+              <w:spacing w:afterLines="20" w:after="48"/>
+              <w:contextualSpacing/>
+            </w:pPr>
+            <w:r>
+              <w:rPr>
+                <w:lang w:val="en-US"/>
+              </w:rPr>
+              <w:t>MSE</w:t>
+            </w:r>
+          </w:p>
+        </w:tc>
+        <w:tc>
+          <w:tcPr>
+            <w:tcW w:w="1457" w:type="dxa"/>
+          </w:tcPr>
+          <w:p>
+            <w:pPr>
+              <w:spacing w:afterLines="20" w:after="48"/>
+              <w:contextualSpacing/>
+            </w:pPr>
+            <w:r>
+              <w:t>MAE</w:t>
+            </w:r>
+          </w:p>
+        </w:tc>
+        <w:tc>
+          <w:tcPr>
+            <w:tcW w:w="1457" w:type="dxa"/>
+          </w:tcPr>
+          <w:p>
+            <w:pPr>
+              <w:spacing w:afterLines="20" w:after="48"/>
+              <w:contextualSpacing/>
+            </w:pPr>
+            <w:r>
+              <w:t>R</w:t>
+            </w:r>
+            <w:r>
+              <w:rPr>
+                <w:vertAlign w:val="superscript"/>
+              </w:rPr>
+              <w:t>2</w:t>
+            </w:r>
+          </w:p>
+        </w:tc>
+      </w:tr>
+      <w:tr>
+        <w:tc>
+          <w:tcPr>
+            <w:tcW w:w="1555" w:type="dxa"/>
+            <w:vAlign w:val="center"/>
+          </w:tcPr>
+          <w:p>
+            <w:pPr>
+              <w:spacing w:afterLines="20" w:after="48"/>
+              <w:contextualSpacing/>
+            </w:pPr>
+            <w:r>
+              <w:rPr>
+                <w:rFonts w:ascii="Segoe UI" w:hAnsi="Segoe UI" w:cs="Segoe UI"/>
+                <w:sz w:val="21"/>
+                <w:szCs w:val="21"/>
+              </w:rPr>
+              <w:t>RF</w:t>
+            </w:r>
+          </w:p>
+        </w:tc>
+        <w:tc>
+          <w:tcPr>
+            <w:tcW w:w="1538" w:type="dxa"/>
+            <w:vAlign w:val="center"/>
+          </w:tcPr>
+          <w:p>
+            <w:pPr>
+              <w:spacing w:afterLines="20" w:after="48"/>
+              <w:contextualSpacing/>
+            </w:pPr>
+            <w:r>
+              <w:rPr>
+                <w:rFonts w:ascii="Segoe UI" w:hAnsi="Segoe UI" w:cs="Segoe UI"/>
+                <w:sz w:val="21"/>
+                <w:szCs w:val="21"/>
+              </w:rPr>
+              <w:t>0.1360</w:t>
+            </w:r>
+          </w:p>
+        </w:tc>
+        <w:tc>
+          <w:tcPr>
+            <w:tcW w:w="1508" w:type="dxa"/>
+            <w:vAlign w:val="center"/>
+          </w:tcPr>
+          <w:p>
+            <w:pPr>
+              <w:spacing w:afterLines="20" w:after="48"/>
+              <w:contextualSpacing/>
+            </w:pPr>
+            <w:r>
+              <w:rPr>
+                <w:rFonts w:ascii="Segoe UI" w:hAnsi="Segoe UI" w:cs="Segoe UI"/>
+                <w:sz w:val="21"/>
+                <w:szCs w:val="21"/>
+              </w:rPr>
+              <w:t>0.0185</w:t>
+            </w:r>
+          </w:p>
+        </w:tc>
+        <w:tc>
+          <w:tcPr>
+            <w:tcW w:w="1457" w:type="dxa"/>
+            <w:vAlign w:val="center"/>
+          </w:tcPr>
+          <w:p>
+            <w:pPr>
+              <w:spacing w:afterLines="20" w:after="48"/>
+              <w:contextualSpacing/>
+            </w:pPr>
+            <w:r>
+              <w:rPr>
+                <w:rFonts w:ascii="Segoe UI" w:hAnsi="Segoe UI" w:cs="Segoe UI"/>
+                <w:sz w:val="21"/>
+                <w:szCs w:val="21"/>
+              </w:rPr>
+              <w:t>0.1001</w:t>
+            </w:r>
+          </w:p>
+        </w:tc>
+        <w:tc>
+          <w:tcPr>
+            <w:tcW w:w="1457" w:type="dxa"/>
+            <w:vAlign w:val="center"/>
+          </w:tcPr>
+          <w:p>
+            <w:pPr>
+              <w:spacing w:afterLines="20" w:after="48"/>
+              <w:contextualSpacing/>
+            </w:pPr>
+            <w:r>
+              <w:rPr>
+                <w:rFonts w:ascii="Segoe UI" w:hAnsi="Segoe UI" w:cs="Segoe UI"/>
+                <w:sz w:val="21"/>
+                <w:szCs w:val="21"/>
+              </w:rPr>
+              <w:t>-0.3421</w:t>
+            </w:r>
+          </w:p>
+        </w:tc>
+      </w:tr>
+      <w:tr>
+        <w:tc>
+          <w:tcPr>
+            <w:tcW w:w="1555" w:type="dxa"/>
+            <w:vAlign w:val="center"/>
+          </w:tcPr>
+          <w:p>
+            <w:pPr>
+              <w:spacing w:afterLines="20" w:after="48"/>
+              <w:contextualSpacing/>
+            </w:pPr>
+            <w:r>
+              <w:rPr>
+                <w:rFonts w:ascii="Segoe UI" w:hAnsi="Segoe UI" w:cs="Segoe UI"/>
+                <w:sz w:val="21"/>
+                <w:szCs w:val="21"/>
+              </w:rPr>
+              <w:t>GB</w:t>
+            </w:r>
+          </w:p>
+        </w:tc>
+        <w:tc>
+          <w:tcPr>
+            <w:tcW w:w="1538" w:type="dxa"/>
+            <w:vAlign w:val="center"/>
+          </w:tcPr>
+          <w:p>
+            <w:pPr>
+              <w:spacing w:afterLines="20" w:after="48"/>
+              <w:contextualSpacing/>
+            </w:pPr>
+            <w:r>
+              <w:rPr>
+                <w:rFonts w:ascii="Segoe UI" w:hAnsi="Segoe UI" w:cs="Segoe UI"/>
+                <w:sz w:val="21"/>
+                <w:szCs w:val="21"/>
+              </w:rPr>
+              <w:t>0.1249</w:t>
+            </w:r>
+          </w:p>
+        </w:tc>
+        <w:tc>
+          <w:tcPr>
+            <w:tcW w:w="1508" w:type="dxa"/>
+            <w:vAlign w:val="center"/>
+          </w:tcPr>
+          <w:p>
+            <w:pPr>
+              <w:spacing w:afterLines="20" w:after="48"/>
+              <w:contextualSpacing/>
+            </w:pPr>
+            <w:r>
+              <w:rPr>
+                <w:rFonts w:ascii="Segoe UI" w:hAnsi="Segoe UI" w:cs="Segoe UI"/>
+                <w:sz w:val="21"/>
+                <w:szCs w:val="21"/>
+              </w:rPr>
+              <w:t>0.0156</w:t>
+            </w:r>
+          </w:p>
+        </w:tc>
+        <w:tc>
+          <w:tcPr>
+            <w:tcW w:w="1457" w:type="dxa"/>
+            <w:vAlign w:val="center"/>
+          </w:tcPr>
+          <w:p>
+            <w:pPr>
+              <w:spacing w:afterLines="20" w:after="48"/>
+              <w:contextualSpacing/>
+            </w:pPr>
+            <w:r>
+              <w:rPr>
+                <w:rFonts w:ascii="Segoe UI" w:hAnsi="Segoe UI" w:cs="Segoe UI"/>
+                <w:sz w:val="21"/>
+                <w:szCs w:val="21"/>
+              </w:rPr>
+              <w:t>0.0895</w:t>
+            </w:r>
+          </w:p>
+        </w:tc>
+        <w:tc>
+          <w:tcPr>
+            <w:tcW w:w="1457" w:type="dxa"/>
+            <w:vAlign w:val="center"/>
+          </w:tcPr>
+          <w:p>
+            <w:pPr>
+              <w:spacing w:afterLines="20" w:after="48"/>
+              <w:contextualSpacing/>
+            </w:pPr>
+            <w:r>
+              <w:rPr>
+                <w:rFonts w:ascii="Segoe UI" w:hAnsi="Segoe UI" w:cs="Segoe UI"/>
+                <w:sz w:val="21"/>
+                <w:szCs w:val="21"/>
+              </w:rPr>
+              <w:t>-0.1316</w:t>
+            </w:r>
+          </w:p>
+        </w:tc>
+      </w:tr>
+      <w:tr>
+        <w:tc>
+          <w:tcPr>
+            <w:tcW w:w="1555" w:type="dxa"/>
+            <w:vAlign w:val="center"/>
+          </w:tcPr>
+          <w:p>
+            <w:pPr>
+              <w:spacing w:afterLines="20" w:after="48"/>
+              <w:contextualSpacing/>
+            </w:pPr>
+            <w:r>
+              <w:rPr>
+                <w:rFonts w:ascii="Segoe UI" w:hAnsi="Segoe UI" w:cs="Segoe UI"/>
+                <w:sz w:val="21"/>
+                <w:szCs w:val="21"/>
+              </w:rPr>
+              <w:t>LSTM</w:t>
+            </w:r>
+          </w:p>
+        </w:tc>
+        <w:tc>
+          <w:tcPr>
+            <w:tcW w:w="1538" w:type="dxa"/>
+            <w:vAlign w:val="center"/>
+          </w:tcPr>
+          <w:p>
+            <w:pPr>
+              <w:spacing w:afterLines="20" w:after="48"/>
+              <w:contextualSpacing/>
+            </w:pPr>
+            <w:r>
+              <w:rPr>
+                <w:rFonts w:ascii="Segoe UI" w:hAnsi="Segoe UI" w:cs="Segoe UI"/>
+                <w:sz w:val="21"/>
+                <w:szCs w:val="21"/>
+              </w:rPr>
+              <w:t>0.1183</w:t>
+            </w:r>
+          </w:p>
+        </w:tc>
+        <w:tc>
+          <w:tcPr>
+            <w:tcW w:w="1508" w:type="dxa"/>
+            <w:vAlign w:val="center"/>
+          </w:tcPr>
+          <w:p>
+            <w:pPr>
+              <w:spacing w:afterLines="20" w:after="48"/>
+              <w:contextualSpacing/>
+            </w:pPr>
+            <w:r>
+              <w:rPr>
+                <w:rFonts w:ascii="Segoe UI" w:hAnsi="Segoe UI" w:cs="Segoe UI"/>
+                <w:sz w:val="21"/>
+                <w:szCs w:val="21"/>
+              </w:rPr>
+              <w:t>0.0140</w:t>
+            </w:r>
+          </w:p>
+        </w:tc>
+        <w:tc>
+          <w:tcPr>
+            <w:tcW w:w="1457" w:type="dxa"/>
+            <w:vAlign w:val="center"/>
+          </w:tcPr>
+          <w:p>
+            <w:pPr>
+              <w:spacing w:afterLines="20" w:after="48"/>
+              <w:contextualSpacing/>
+            </w:pPr>
+            <w:r>
+              <w:rPr>
+                <w:rFonts w:ascii="Segoe UI" w:hAnsi="Segoe UI" w:cs="Segoe UI"/>
+                <w:sz w:val="21"/>
+                <w:szCs w:val="21"/>
+              </w:rPr>
+              <w:t>0.0842</w:t>
+            </w:r>
+          </w:p>
+        </w:tc>
+        <w:tc>
+          <w:tcPr>
+            <w:tcW w:w="1457" w:type="dxa"/>
+            <w:vAlign w:val="center"/>
+          </w:tcPr>
+          <w:p>
+            <w:pPr>
+              <w:spacing w:afterLines="20" w:after="48"/>
+              <w:contextualSpacing/>
+            </w:pPr>
+            <w:r>
+              <w:rPr>
+                <w:rFonts w:ascii="Segoe UI" w:hAnsi="Segoe UI" w:cs="Segoe UI"/>
+                <w:sz w:val="21"/>
+                <w:szCs w:val="21"/>
+              </w:rPr>
+              <w:t>-0.0143</w:t>
+            </w:r>
+          </w:p>
+        </w:tc>
+      </w:tr>
+      <w:tr>
+        <w:tc>
+          <w:tcPr>
+            <w:tcW w:w="1555" w:type="dxa"/>
+            <w:vAlign w:val="center"/>
+          </w:tcPr>
+          <w:p>
+            <w:pPr>
+              <w:spacing w:afterLines="20" w:after="48"/>
+              <w:contextualSpacing/>
+            </w:pPr>
+            <w:r>
+              <w:rPr>
+                <w:rFonts w:ascii="Segoe UI" w:hAnsi="Segoe UI" w:cs="Segoe UI"/>
+                <w:sz w:val="21"/>
+                <w:szCs w:val="21"/>
+              </w:rPr>
+              <w:t>GRU</w:t>
+            </w:r>
+          </w:p>
+        </w:tc>
+        <w:tc>
+          <w:tcPr>
+            <w:tcW w:w="1538" w:type="dxa"/>
+            <w:vAlign w:val="center"/>
+          </w:tcPr>
+          <w:p>
+            <w:pPr>
+              <w:spacing w:afterLines="20" w:after="48"/>
+              <w:contextualSpacing/>
+            </w:pPr>
+            <w:r>
+              <w:rPr>
+                <w:rFonts w:ascii="Segoe UI" w:hAnsi="Segoe UI" w:cs="Segoe UI"/>
+                <w:sz w:val="21"/>
+                <w:szCs w:val="21"/>
+              </w:rPr>
+              <w:t>0.1193</w:t>
+            </w:r>
+          </w:p>
+        </w:tc>
+        <w:tc>
+          <w:tcPr>
+            <w:tcW w:w="1508" w:type="dxa"/>
+            <w:vAlign w:val="center"/>
+          </w:tcPr>
+          <w:p>
+            <w:pPr>
+              <w:spacing w:afterLines="20" w:after="48"/>
+              <w:contextualSpacing/>
+            </w:pPr>
+            <w:r>
+              <w:rPr>
+                <w:rFonts w:ascii="Segoe UI" w:hAnsi="Segoe UI" w:cs="Segoe UI"/>
+                <w:sz w:val="21"/>
+                <w:szCs w:val="21"/>
+              </w:rPr>
+              <w:t>0.0142</w:t>
+            </w:r>
+          </w:p>
+        </w:tc>
+        <w:tc>
+          <w:tcPr>
+            <w:tcW w:w="1457" w:type="dxa"/>
+            <w:vAlign w:val="center"/>
+          </w:tcPr>
+          <w:p>
+            <w:pPr>
+              <w:spacing w:afterLines="20" w:after="48"/>
+              <w:contextualSpacing/>
+            </w:pPr>
+            <w:r>
+              <w:rPr>
+                <w:rFonts w:ascii="Segoe UI" w:hAnsi="Segoe UI" w:cs="Segoe UI"/>
+                <w:sz w:val="21"/>
+                <w:szCs w:val="21"/>
+              </w:rPr>
+              <w:t>0.0851</w:t>
+            </w:r>
+          </w:p>
+        </w:tc>
+        <w:tc>
+          <w:tcPr>
+            <w:tcW w:w="1457" w:type="dxa"/>
+            <w:vAlign w:val="center"/>
+          </w:tcPr>
+          <w:p>
+            <w:pPr>
+              <w:spacing w:afterLines="20" w:after="48"/>
+              <w:contextualSpacing/>
+            </w:pPr>
+            <w:r>
+              <w:rPr>
+                <w:rFonts w:ascii="Segoe UI" w:hAnsi="Segoe UI" w:cs="Segoe UI"/>
+                <w:sz w:val="21"/>
+                <w:szCs w:val="21"/>
+              </w:rPr>
+              <w:t>-0.0314</w:t>
+            </w:r>
+          </w:p>
+        </w:tc>
+      </w:tr>
+    </w:tbl>
+    <w:p>
+      <w:pPr>
+        <w:spacing w:afterLines="20" w:after="48"/>
+        <w:contextualSpacing/>
+      </w:pPr>
+    </w:p>
+    <w:tbl>
+      <w:tblPr>
+        <w:tblStyle w:val="Tabela-Siatka"/>
+        <w:tblW w:w="0" w:type="auto"/>
+        <w:tblLook w:val="04A0" w:firstRow="1" w:lastRow="0" w:firstColumn="1" w:lastColumn="0" w:noHBand="0" w:noVBand="1"/>
+      </w:tblPr>
+      <w:tblGrid>
+        <w:gridCol w:w="1555"/>
+        <w:gridCol w:w="1538"/>
+        <w:gridCol w:w="1508"/>
+        <w:gridCol w:w="1457"/>
+        <w:gridCol w:w="1457"/>
+      </w:tblGrid>
+      <w:tr>
+        <w:tc>
+          <w:tcPr>
+            <w:tcW w:w="1555" w:type="dxa"/>
+          </w:tcPr>
+          <w:p>
+            <w:pPr>
+              <w:spacing w:afterLines="20" w:after="48"/>
+              <w:contextualSpacing/>
+            </w:pPr>
+            <w:r>
+              <w:t>Model</w:t>
+            </w:r>
+          </w:p>
+        </w:tc>
+        <w:tc>
+          <w:tcPr>
+            <w:tcW w:w="1538" w:type="dxa"/>
+          </w:tcPr>
+          <w:p>
+            <w:pPr>
+              <w:spacing w:afterLines="20" w:after="48"/>
+              <w:contextualSpacing/>
+            </w:pPr>
+            <w:proofErr w:type="spellStart"/>
+            <w:r>
+              <w:t>Accuracy</w:t>
+            </w:r>
+            <w:proofErr w:type="spellEnd"/>
+          </w:p>
+        </w:tc>
+        <w:tc>
+          <w:tcPr>
+            <w:tcW w:w="1508" w:type="dxa"/>
+          </w:tcPr>
+          <w:p>
+            <w:pPr>
+              <w:spacing w:afterLines="20" w:after="48"/>
+              <w:contextualSpacing/>
+            </w:pPr>
+            <w:r>
+              <w:t>Precision</w:t>
+            </w:r>
+          </w:p>
+        </w:tc>
+        <w:tc>
+          <w:tcPr>
+            <w:tcW w:w="1457" w:type="dxa"/>
+          </w:tcPr>
+          <w:p>
+            <w:pPr>
+              <w:spacing w:afterLines="20" w:after="48"/>
+              <w:contextualSpacing/>
+            </w:pPr>
+            <w:proofErr w:type="spellStart"/>
+            <w:r>
+              <w:t>Recall</w:t>
+            </w:r>
+            <w:proofErr w:type="spellEnd"/>
+          </w:p>
+        </w:tc>
+        <w:tc>
+          <w:tcPr>
+            <w:tcW w:w="1457" w:type="dxa"/>
+          </w:tcPr>
+          <w:p>
+            <w:pPr>
+              <w:spacing w:afterLines="20" w:after="48"/>
+              <w:contextualSpacing/>
+            </w:pPr>
+            <w:r>
+              <w:t>F1-score</w:t>
+            </w:r>
+          </w:p>
+        </w:tc>
+      </w:tr>
+      <w:tr>
+        <w:tc>
+          <w:tcPr>
+            <w:tcW w:w="1555" w:type="dxa"/>
+            <w:shd w:val="clear" w:color="auto" w:fill="auto"/>
+            <w:vAlign w:val="center"/>
+          </w:tcPr>
+          <w:p>
+            <w:pPr>
+              <w:spacing w:afterLines="20" w:after="48"/>
+              <w:contextualSpacing/>
+            </w:pPr>
+            <w:r>
+              <w:rPr>
+                <w:rFonts w:ascii="Segoe UI" w:hAnsi="Segoe UI" w:cs="Segoe UI"/>
+                <w:sz w:val="21"/>
+                <w:szCs w:val="21"/>
+              </w:rPr>
+              <w:t>RF</w:t>
+            </w:r>
+          </w:p>
+        </w:tc>
+        <w:tc>
+          <w:tcPr>
+            <w:tcW w:w="1538" w:type="dxa"/>
+            <w:shd w:val="clear" w:color="auto" w:fill="auto"/>
+            <w:vAlign w:val="center"/>
+          </w:tcPr>
+          <w:p>
+            <w:pPr>
+              <w:spacing w:afterLines="20" w:after="48"/>
+              <w:contextualSpacing/>
+            </w:pPr>
+            <w:r>
+              <w:rPr>
+                <w:rFonts w:ascii="Segoe UI" w:hAnsi="Segoe UI" w:cs="Segoe UI"/>
+                <w:sz w:val="21"/>
+                <w:szCs w:val="21"/>
+              </w:rPr>
+              <w:t>0.54</w:t>
+            </w:r>
+          </w:p>
+        </w:tc>
+        <w:tc>
+          <w:tcPr>
+            <w:tcW w:w="1508" w:type="dxa"/>
+            <w:shd w:val="clear" w:color="auto" w:fill="auto"/>
+            <w:vAlign w:val="center"/>
+          </w:tcPr>
+          <w:p>
+            <w:pPr>
+              <w:spacing w:afterLines="20" w:after="48"/>
+              <w:contextualSpacing/>
+            </w:pPr>
+            <w:r>
+              <w:rPr>
+                <w:rFonts w:ascii="Segoe UI" w:hAnsi="Segoe UI" w:cs="Segoe UI"/>
+                <w:sz w:val="21"/>
+                <w:szCs w:val="21"/>
+              </w:rPr>
+              <w:t>0.53</w:t>
+            </w:r>
+          </w:p>
+        </w:tc>
+        <w:tc>
+          <w:tcPr>
+            <w:tcW w:w="1457" w:type="dxa"/>
+            <w:shd w:val="clear" w:color="auto" w:fill="auto"/>
+            <w:vAlign w:val="center"/>
+          </w:tcPr>
+          <w:p>
+            <w:pPr>
+              <w:spacing w:afterLines="20" w:after="48"/>
+              <w:contextualSpacing/>
+            </w:pPr>
+            <w:r>
+              <w:rPr>
+                <w:rFonts w:ascii="Segoe UI" w:hAnsi="Segoe UI" w:cs="Segoe UI"/>
+                <w:sz w:val="21"/>
+                <w:szCs w:val="21"/>
+              </w:rPr>
+              <w:t>0.54</w:t>
+            </w:r>
+          </w:p>
+        </w:tc>
+        <w:tc>
+          <w:tcPr>
+            <w:tcW w:w="1457" w:type="dxa"/>
+            <w:shd w:val="clear" w:color="auto" w:fill="auto"/>
+            <w:vAlign w:val="center"/>
+          </w:tcPr>
+          <w:p>
+            <w:pPr>
+              <w:spacing w:afterLines="20" w:after="48"/>
+              <w:contextualSpacing/>
+            </w:pPr>
+            <w:r>
+              <w:rPr>
+                <w:rFonts w:ascii="Segoe UI" w:hAnsi="Segoe UI" w:cs="Segoe UI"/>
+                <w:sz w:val="21"/>
+                <w:szCs w:val="21"/>
+              </w:rPr>
+              <w:t>0.53</w:t>
+            </w:r>
+          </w:p>
+        </w:tc>
+      </w:tr>
+      <w:tr>
+        <w:tc>
+          <w:tcPr>
+            <w:tcW w:w="1555" w:type="dxa"/>
+            <w:shd w:val="clear" w:color="auto" w:fill="auto"/>
+            <w:vAlign w:val="center"/>
+          </w:tcPr>
+          <w:p>
+            <w:pPr>
+              <w:spacing w:afterLines="20" w:after="48"/>
+              <w:contextualSpacing/>
+            </w:pPr>
+            <w:r>
+              <w:rPr>
+                <w:rFonts w:ascii="Segoe UI" w:hAnsi="Segoe UI" w:cs="Segoe UI"/>
+                <w:sz w:val="21"/>
+                <w:szCs w:val="21"/>
+              </w:rPr>
+              <w:t>GB</w:t>
+            </w:r>
+          </w:p>
+        </w:tc>
+        <w:tc>
+          <w:tcPr>
+            <w:tcW w:w="1538" w:type="dxa"/>
+            <w:shd w:val="clear" w:color="auto" w:fill="auto"/>
+            <w:vAlign w:val="center"/>
+          </w:tcPr>
+          <w:p>
+            <w:pPr>
+              <w:spacing w:afterLines="20" w:after="48"/>
+              <w:contextualSpacing/>
+            </w:pPr>
+            <w:r>
+              <w:rPr>
+                <w:rFonts w:ascii="Segoe UI" w:hAnsi="Segoe UI" w:cs="Segoe UI"/>
+                <w:sz w:val="21"/>
+                <w:szCs w:val="21"/>
+              </w:rPr>
+              <w:t>0.52</w:t>
+            </w:r>
+          </w:p>
+        </w:tc>
+        <w:tc>
+          <w:tcPr>
+            <w:tcW w:w="1508" w:type="dxa"/>
+            <w:shd w:val="clear" w:color="auto" w:fill="auto"/>
+            <w:vAlign w:val="center"/>
+          </w:tcPr>
+          <w:p>
+            <w:pPr>
+              <w:spacing w:afterLines="20" w:after="48"/>
+              <w:contextualSpacing/>
+            </w:pPr>
+            <w:r>
+              <w:rPr>
+                <w:rFonts w:ascii="Segoe UI" w:hAnsi="Segoe UI" w:cs="Segoe UI"/>
+                <w:sz w:val="21"/>
+                <w:szCs w:val="21"/>
+              </w:rPr>
+              <w:t>0.51</w:t>
+            </w:r>
+          </w:p>
+        </w:tc>
+        <w:tc>
+          <w:tcPr>
+            <w:tcW w:w="1457" w:type="dxa"/>
+            <w:shd w:val="clear" w:color="auto" w:fill="auto"/>
+            <w:vAlign w:val="center"/>
+          </w:tcPr>
+          <w:p>
+            <w:pPr>
+              <w:spacing w:afterLines="20" w:after="48"/>
+              <w:contextualSpacing/>
+            </w:pPr>
+            <w:r>
+              <w:rPr>
+                <w:rFonts w:ascii="Segoe UI" w:hAnsi="Segoe UI" w:cs="Segoe UI"/>
+                <w:sz w:val="21"/>
+                <w:szCs w:val="21"/>
+              </w:rPr>
+              <w:t>0.43</w:t>
+            </w:r>
+          </w:p>
+        </w:tc>
+        <w:tc>
+          <w:tcPr>
+            <w:tcW w:w="1457" w:type="dxa"/>
+            <w:shd w:val="clear" w:color="auto" w:fill="auto"/>
+            <w:vAlign w:val="center"/>
+          </w:tcPr>
+          <w:p>
+            <w:pPr>
+              <w:spacing w:afterLines="20" w:after="48"/>
+              <w:contextualSpacing/>
+            </w:pPr>
+            <w:r>
+              <w:rPr>
+                <w:rFonts w:ascii="Segoe UI" w:hAnsi="Segoe UI" w:cs="Segoe UI"/>
+                <w:sz w:val="21"/>
+                <w:szCs w:val="21"/>
+              </w:rPr>
+              <w:t>0.46</w:t>
+            </w:r>
+          </w:p>
+        </w:tc>
+      </w:tr>
+      <w:tr>
+        <w:tc>
+          <w:tcPr>
+            <w:tcW w:w="1555" w:type="dxa"/>
+            <w:shd w:val="clear" w:color="auto" w:fill="auto"/>
+            <w:vAlign w:val="center"/>
+          </w:tcPr>
+          <w:p>
+            <w:pPr>
+              <w:spacing w:afterLines="20" w:after="48"/>
+              <w:contextualSpacing/>
+            </w:pPr>
+            <w:r>
+              <w:rPr>
+                <w:rFonts w:ascii="Segoe UI" w:hAnsi="Segoe UI" w:cs="Segoe UI"/>
+                <w:sz w:val="21"/>
+                <w:szCs w:val="21"/>
+              </w:rPr>
+              <w:t>LSTM</w:t>
+            </w:r>
+          </w:p>
+        </w:tc>
+        <w:tc>
+          <w:tcPr>
+            <w:tcW w:w="1538" w:type="dxa"/>
+            <w:shd w:val="clear" w:color="auto" w:fill="auto"/>
+            <w:vAlign w:val="center"/>
+          </w:tcPr>
+          <w:p>
+            <w:pPr>
+              <w:spacing w:afterLines="20" w:after="48"/>
+              <w:contextualSpacing/>
+            </w:pPr>
+            <w:r>
+              <w:rPr>
+                <w:rFonts w:ascii="Segoe UI" w:hAnsi="Segoe UI" w:cs="Segoe UI"/>
+                <w:sz w:val="21"/>
+                <w:szCs w:val="21"/>
+              </w:rPr>
+              <w:t>0.50</w:t>
+            </w:r>
+          </w:p>
+        </w:tc>
+        <w:tc>
+          <w:tcPr>
+            <w:tcW w:w="1508" w:type="dxa"/>
+            <w:shd w:val="clear" w:color="auto" w:fill="auto"/>
+            <w:vAlign w:val="center"/>
+          </w:tcPr>
+          <w:p>
+            <w:pPr>
+              <w:spacing w:afterLines="20" w:after="48"/>
+              <w:contextualSpacing/>
+            </w:pPr>
+            <w:r>
+              <w:rPr>
+                <w:rFonts w:ascii="Segoe UI" w:hAnsi="Segoe UI" w:cs="Segoe UI"/>
+                <w:sz w:val="21"/>
+                <w:szCs w:val="21"/>
+              </w:rPr>
+              <w:t>0.48</w:t>
+            </w:r>
+          </w:p>
+        </w:tc>
+        <w:tc>
+          <w:tcPr>
+            <w:tcW w:w="1457" w:type="dxa"/>
+            <w:shd w:val="clear" w:color="auto" w:fill="auto"/>
+            <w:vAlign w:val="center"/>
+          </w:tcPr>
+          <w:p>
+            <w:pPr>
+              <w:spacing w:afterLines="20" w:after="48"/>
+              <w:contextualSpacing/>
+            </w:pPr>
+            <w:r>
+              <w:rPr>
+                <w:rFonts w:ascii="Segoe UI" w:hAnsi="Segoe UI" w:cs="Segoe UI"/>
+                <w:sz w:val="21"/>
+                <w:szCs w:val="21"/>
+              </w:rPr>
+              <w:t>0.40</w:t>
+            </w:r>
+          </w:p>
+        </w:tc>
+        <w:tc>
+          <w:tcPr>
+            <w:tcW w:w="1457" w:type="dxa"/>
+            <w:shd w:val="clear" w:color="auto" w:fill="auto"/>
+            <w:vAlign w:val="center"/>
+          </w:tcPr>
+          <w:p>
+            <w:pPr>
+              <w:spacing w:afterLines="20" w:after="48"/>
+              <w:contextualSpacing/>
+            </w:pPr>
+            <w:r>
+              <w:rPr>
+                <w:rFonts w:ascii="Segoe UI" w:hAnsi="Segoe UI" w:cs="Segoe UI"/>
+                <w:sz w:val="21"/>
+                <w:szCs w:val="21"/>
+              </w:rPr>
+              <w:t>0.44</w:t>
+            </w:r>
+          </w:p>
+        </w:tc>
+      </w:tr>
+      <w:tr>
+        <w:tc>
+          <w:tcPr>
+            <w:tcW w:w="1555" w:type="dxa"/>
+            <w:shd w:val="clear" w:color="auto" w:fill="auto"/>
+            <w:vAlign w:val="center"/>
+          </w:tcPr>
+          <w:p>
+            <w:pPr>
+              <w:spacing w:afterLines="20" w:after="48"/>
+              <w:contextualSpacing/>
+            </w:pPr>
+            <w:r>
+              <w:rPr>
+                <w:rFonts w:ascii="Segoe UI" w:hAnsi="Segoe UI" w:cs="Segoe UI"/>
+                <w:sz w:val="21"/>
+                <w:szCs w:val="21"/>
+              </w:rPr>
+              <w:t>GRU</w:t>
+            </w:r>
+          </w:p>
+        </w:tc>
+        <w:tc>
+          <w:tcPr>
+            <w:tcW w:w="1538" w:type="dxa"/>
+            <w:shd w:val="clear" w:color="auto" w:fill="auto"/>
+            <w:vAlign w:val="center"/>
+          </w:tcPr>
+          <w:p>
+            <w:pPr>
+              <w:spacing w:afterLines="20" w:after="48"/>
+              <w:contextualSpacing/>
+            </w:pPr>
+            <w:r>
+              <w:rPr>
+                <w:rFonts w:ascii="Segoe UI" w:hAnsi="Segoe UI" w:cs="Segoe UI"/>
+                <w:sz w:val="21"/>
+                <w:szCs w:val="21"/>
+              </w:rPr>
+              <w:t>0.52</w:t>
+            </w:r>
+          </w:p>
+        </w:tc>
+        <w:tc>
+          <w:tcPr>
+            <w:tcW w:w="1508" w:type="dxa"/>
+            <w:shd w:val="clear" w:color="auto" w:fill="auto"/>
+            <w:vAlign w:val="center"/>
+          </w:tcPr>
+          <w:p>
+            <w:pPr>
+              <w:spacing w:afterLines="20" w:after="48"/>
+              <w:contextualSpacing/>
+            </w:pPr>
+            <w:r>
+              <w:rPr>
+                <w:rFonts w:ascii="Segoe UI" w:hAnsi="Segoe UI" w:cs="Segoe UI"/>
+                <w:sz w:val="21"/>
+                <w:szCs w:val="21"/>
+              </w:rPr>
+              <w:t>0.51</w:t>
+            </w:r>
+          </w:p>
+        </w:tc>
+        <w:tc>
+          <w:tcPr>
+            <w:tcW w:w="1457" w:type="dxa"/>
+            <w:shd w:val="clear" w:color="auto" w:fill="auto"/>
+            <w:vAlign w:val="center"/>
+          </w:tcPr>
+          <w:p>
+            <w:pPr>
+              <w:spacing w:afterLines="20" w:after="48"/>
+              <w:contextualSpacing/>
+            </w:pPr>
+            <w:r>
+              <w:rPr>
+                <w:rFonts w:ascii="Segoe UI" w:hAnsi="Segoe UI" w:cs="Segoe UI"/>
+                <w:sz w:val="21"/>
+                <w:szCs w:val="21"/>
+              </w:rPr>
+              <w:t>0.51</w:t>
+            </w:r>
+          </w:p>
+        </w:tc>
+        <w:tc>
+          <w:tcPr>
+            <w:tcW w:w="1457" w:type="dxa"/>
+            <w:shd w:val="clear" w:color="auto" w:fill="auto"/>
+            <w:vAlign w:val="center"/>
+          </w:tcPr>
+          <w:p>
+            <w:pPr>
+              <w:spacing w:afterLines="20" w:after="48"/>
+              <w:contextualSpacing/>
+            </w:pPr>
+            <w:r>
+              <w:rPr>
+                <w:rFonts w:ascii="Segoe UI" w:hAnsi="Segoe UI" w:cs="Segoe UI"/>
+                <w:sz w:val="21"/>
+                <w:szCs w:val="21"/>
+              </w:rPr>
+              <w:t>0.51</w:t>
+            </w:r>
+          </w:p>
+        </w:tc>
+      </w:tr>
+    </w:tbl>
+    <w:p/>
+    <w:p>
+      <w:pPr>
+        <w:pStyle w:val="Nagwek1"/>
+        <w:spacing w:before="0" w:afterLines="20" w:after="48"/>
+        <w:contextualSpacing/>
+      </w:pPr>
+      <w:r>
+        <w:drawing>
+          <wp:inline distT="0" distB="0" distL="0" distR="0" wp14:anchorId="264BDC37" wp14:editId="48B564F0">
+            <wp:extent cx="5731510" cy="4302125"/>
+            <wp:effectExtent l="0" t="0" r="2540" b="3175"/>
+            <wp:docPr id="1915621590" name="Obraz 1" descr="Obraz zawierający tekst, linia, zrzut ekranu, Wykres&#10;&#10;Opis wygenerowany automatycznie"/>
+            <wp:cNvGraphicFramePr>
+              <a:graphicFrameLocks xmlns:a="http://schemas.openxmlformats.org/drawingml/2006/main" noChangeAspect="1"/>
+            </wp:cNvGraphicFramePr>
+            <a:graphic xmlns:a="http://schemas.openxmlformats.org/drawingml/2006/main">
+              <a:graphicData uri="http://schemas.openxmlformats.org/drawingml/2006/picture">
+                <pic:pic xmlns:pic="http://schemas.openxmlformats.org/drawingml/2006/picture">
+                  <pic:nvPicPr>
+                    <pic:cNvPr id="1915621590" name="Obraz 1" descr="Obraz zawierający tekst, linia, zrzut ekranu, Wykres&#10;&#10;Opis wygenerowany automatycznie"/>
+                    <pic:cNvPicPr/>
+                  </pic:nvPicPr>
+                  <pic:blipFill>
+                    <a:blip r:embed="rId8"/>
+                    <a:stretch>
+                      <a:fillRect/>
+                    </a:stretch>
+                  </pic:blipFill>
+                  <pic:spPr>
+                    <a:xfrm>
+                      <a:off x="0" y="0"/>
+                      <a:ext cx="5731510" cy="4302125"/>
+                    </a:xfrm>
+                    <a:prstGeom prst="rect">
+                      <a:avLst/>
+                    </a:prstGeom>
+                  </pic:spPr>
+                </pic:pic>
+              </a:graphicData>
+            </a:graphic>
+          </wp:inline>
+        </w:drawing>
+      </w:r>
+      <w:r>
+        <w:br/>
+      </w:r>
+    </w:p>
+    <w:p>
+      <w:pPr>
+        <w:rPr>
+          <w:rFonts w:asciiTheme="majorHAnsi" w:eastAsiaTheme="majorEastAsia" w:hAnsiTheme="majorHAnsi" w:cstheme="majorBidi"/>
+          <w:color w:val="2F5496" w:themeColor="accent1" w:themeShade="BF"/>
+          <w:sz w:val="32"/>
+          <w:szCs w:val="32"/>
+        </w:rPr>
+      </w:pPr>
+      <w:r>
+        <w:br w:type="page"/>
+      </w:r>
+    </w:p>
+    <w:p>
+      <w:pPr>
+        <w:pStyle w:val="Nagwek2"/>
+      </w:pPr>
+      <w:r>
+        <w:lastRenderedPageBreak/>
+        <w:t>Wnioski</w:t>
+      </w:r>
     </w:p>
     <w:p>
       <w:pPr>
@@ -1623,7 +3531,69 @@
         <w:spacing w:afterLines="20" w:after="48"/>
       </w:pPr>
       <w:r>
-        <w:t>Modele korzystają głównie z wartości ceny zamknięcia, co widać po analizie ważności cech.</w:t>
+        <w:t>Przy przewidywaniu różnicy w wartości przyszłej zmiany ceny – wszystkie dane wejściowe miały bardzo mały wpływ na decyzje modelu, mimo wszystko największą ważność miała nadal aktualna cena zamkni</w:t>
+      </w:r>
+      <w:r>
+        <w:t>ę</w:t>
+      </w:r>
+      <w:r>
+        <w:t>cia.</w:t>
+      </w:r>
+    </w:p>
+    <w:p>
+      <w:pPr>
+        <w:pStyle w:val="Akapitzlist"/>
+        <w:spacing w:afterLines="20" w:after="48"/>
+      </w:pPr>
+    </w:p>
+    <w:p>
+      <w:pPr>
+        <w:pStyle w:val="Akapitzlist"/>
+        <w:numPr>
+          <w:ilvl w:val="0"/>
+          <w:numId w:val="8"/>
+        </w:numPr>
+        <w:spacing w:afterLines="20" w:after="48"/>
+      </w:pPr>
+      <w:r>
+        <w:t xml:space="preserve">Ujemne wartości współczynnika determinacji </w:t>
+      </w:r>
+      <w:r>
+        <w:t>R</w:t>
+      </w:r>
+      <w:r>
+        <w:rPr>
+          <w:vertAlign w:val="superscript"/>
+        </w:rPr>
+        <w:t>2</w:t>
+      </w:r>
+      <w:r>
+        <w:t xml:space="preserve"> wskazują, że model działa gorzej niż model bazowy, który przewiduje średnią wartość danych jako stałą dla wszystkich próbek.</w:t>
+      </w:r>
+      <w:r>
+        <w:t xml:space="preserve"> </w:t>
+      </w:r>
+      <w:r>
+        <w:t>W praktyce oznacza to, że model jest gorzej dopasowany do danych niż najprostsze rozwiązanie polegające na ignorowaniu wszystkich cech wejściowych i zawsze przewidywaniu tej samej średniej.</w:t>
+      </w:r>
+    </w:p>
+    <w:p>
+      <w:pPr>
+        <w:pStyle w:val="Akapitzlist"/>
+        <w:spacing w:afterLines="20" w:after="48"/>
+      </w:pPr>
+    </w:p>
+    <w:p>
+      <w:pPr>
+        <w:pStyle w:val="Akapitzlist"/>
+        <w:numPr>
+          <w:ilvl w:val="0"/>
+          <w:numId w:val="7"/>
+        </w:numPr>
+        <w:spacing w:afterLines="20" w:after="48"/>
+      </w:pPr>
+      <w:r>
+        <w:t>Modele nie radzą sobie w praktycznym przewidywaniu o ile i jak bardzo zmieni się cena.</w:t>
       </w:r>
     </w:p>
     <w:p>
@@ -1642,17 +3612,22 @@
         <w:spacing w:afterLines="20" w:after="48"/>
       </w:pPr>
       <w:r>
-        <w:t xml:space="preserve">Skuteczne przewidywanie ruchów cen w praktyce wymaga większej ilości danych i bardziej zaawansowanych metod decyzyjnych </w:t>
-      </w:r>
-      <w:r>
-        <w:t>-</w:t>
-      </w:r>
-      <w:r>
-        <w:t xml:space="preserve"> sam model nie wystarczy.</w:t>
-      </w:r>
+        <w:t>Skuteczne przewidywanie ruchów cen w praktyce wymaga większej ilości danych i bardziej zaawansowanych metod decyzyjnyc</w:t>
+      </w:r>
+      <w:r>
+        <w:t>h</w:t>
+      </w:r>
+      <w:r>
+        <w:t>.</w:t>
+      </w:r>
+    </w:p>
+    <w:p>
+      <w:pPr>
+        <w:pStyle w:val="Akapitzlist"/>
+      </w:pPr>
     </w:p>
     <w:sectPr>
-      <w:headerReference w:type="default" r:id="rId7"/>
+      <w:headerReference w:type="default" r:id="rId9"/>
       <w:pgSz w:w="11906" w:h="16838"/>
       <w:pgMar w:top="1440" w:right="1440" w:bottom="1440" w:left="1440" w:header="708" w:footer="708" w:gutter="0"/>
       <w:cols w:space="708"/>
@@ -2016,7 +3991,7 @@
         <w:sz w:val="20"/>
       </w:rPr>
     </w:lvl>
-    <w:lvl w:ilvl="1" w:tentative="1">
+    <w:lvl w:ilvl="1">
       <w:start w:val="1"/>
       <w:numFmt w:val="bullet"/>
       <w:lvlText w:val="o"/>
@@ -2372,6 +4347,119 @@
     </w:lvl>
   </w:abstractNum>
   <w:abstractNum w:abstractNumId="5" w15:restartNumberingAfterBreak="0">
+    <w:nsid w:val="49EC1485"/>
+    <w:multiLevelType w:val="hybridMultilevel"/>
+    <w:tmpl w:val="D34454A4"/>
+    <w:lvl w:ilvl="0" w:tplc="04150001">
+      <w:start w:val="1"/>
+      <w:numFmt w:val="bullet"/>
+      <w:lvlText w:val=""/>
+      <w:lvlJc w:val="left"/>
+      <w:pPr>
+        <w:ind w:left="720" w:hanging="360"/>
+      </w:pPr>
+      <w:rPr>
+        <w:rFonts w:ascii="Symbol" w:hAnsi="Symbol" w:hint="default"/>
+      </w:rPr>
+    </w:lvl>
+    <w:lvl w:ilvl="1" w:tplc="04150003" w:tentative="1">
+      <w:start w:val="1"/>
+      <w:numFmt w:val="bullet"/>
+      <w:lvlText w:val="o"/>
+      <w:lvlJc w:val="left"/>
+      <w:pPr>
+        <w:ind w:left="1440" w:hanging="360"/>
+      </w:pPr>
+      <w:rPr>
+        <w:rFonts w:ascii="Courier New" w:hAnsi="Courier New" w:cs="Courier New" w:hint="default"/>
+      </w:rPr>
+    </w:lvl>
+    <w:lvl w:ilvl="2" w:tplc="04150005" w:tentative="1">
+      <w:start w:val="1"/>
+      <w:numFmt w:val="bullet"/>
+      <w:lvlText w:val=""/>
+      <w:lvlJc w:val="left"/>
+      <w:pPr>
+        <w:ind w:left="2160" w:hanging="360"/>
+      </w:pPr>
+      <w:rPr>
+        <w:rFonts w:ascii="Wingdings" w:hAnsi="Wingdings" w:hint="default"/>
+      </w:rPr>
+    </w:lvl>
+    <w:lvl w:ilvl="3" w:tplc="04150001" w:tentative="1">
+      <w:start w:val="1"/>
+      <w:numFmt w:val="bullet"/>
+      <w:lvlText w:val=""/>
+      <w:lvlJc w:val="left"/>
+      <w:pPr>
+        <w:ind w:left="2880" w:hanging="360"/>
+      </w:pPr>
+      <w:rPr>
+        <w:rFonts w:ascii="Symbol" w:hAnsi="Symbol" w:hint="default"/>
+      </w:rPr>
+    </w:lvl>
+    <w:lvl w:ilvl="4" w:tplc="04150003" w:tentative="1">
+      <w:start w:val="1"/>
+      <w:numFmt w:val="bullet"/>
+      <w:lvlText w:val="o"/>
+      <w:lvlJc w:val="left"/>
+      <w:pPr>
+        <w:ind w:left="3600" w:hanging="360"/>
+      </w:pPr>
+      <w:rPr>
+        <w:rFonts w:ascii="Courier New" w:hAnsi="Courier New" w:cs="Courier New" w:hint="default"/>
+      </w:rPr>
+    </w:lvl>
+    <w:lvl w:ilvl="5" w:tplc="04150005" w:tentative="1">
+      <w:start w:val="1"/>
+      <w:numFmt w:val="bullet"/>
+      <w:lvlText w:val=""/>
+      <w:lvlJc w:val="left"/>
+      <w:pPr>
+        <w:ind w:left="4320" w:hanging="360"/>
+      </w:pPr>
+      <w:rPr>
+        <w:rFonts w:ascii="Wingdings" w:hAnsi="Wingdings" w:hint="default"/>
+      </w:rPr>
+    </w:lvl>
+    <w:lvl w:ilvl="6" w:tplc="04150001" w:tentative="1">
+      <w:start w:val="1"/>
+      <w:numFmt w:val="bullet"/>
+      <w:lvlText w:val=""/>
+      <w:lvlJc w:val="left"/>
+      <w:pPr>
+        <w:ind w:left="5040" w:hanging="360"/>
+      </w:pPr>
+      <w:rPr>
+        <w:rFonts w:ascii="Symbol" w:hAnsi="Symbol" w:hint="default"/>
+      </w:rPr>
+    </w:lvl>
+    <w:lvl w:ilvl="7" w:tplc="04150003" w:tentative="1">
+      <w:start w:val="1"/>
+      <w:numFmt w:val="bullet"/>
+      <w:lvlText w:val="o"/>
+      <w:lvlJc w:val="left"/>
+      <w:pPr>
+        <w:ind w:left="5760" w:hanging="360"/>
+      </w:pPr>
+      <w:rPr>
+        <w:rFonts w:ascii="Courier New" w:hAnsi="Courier New" w:cs="Courier New" w:hint="default"/>
+      </w:rPr>
+    </w:lvl>
+    <w:lvl w:ilvl="8" w:tplc="04150005" w:tentative="1">
+      <w:start w:val="1"/>
+      <w:numFmt w:val="bullet"/>
+      <w:lvlText w:val=""/>
+      <w:lvlJc w:val="left"/>
+      <w:pPr>
+        <w:ind w:left="6480" w:hanging="360"/>
+      </w:pPr>
+      <w:rPr>
+        <w:rFonts w:ascii="Wingdings" w:hAnsi="Wingdings" w:hint="default"/>
+      </w:rPr>
+    </w:lvl>
+  </w:abstractNum>
+  <w:abstractNum w:abstractNumId="6" w15:restartNumberingAfterBreak="0">
     <w:nsid w:val="68A66C03"/>
     <w:multiLevelType w:val="multilevel"/>
     <w:tmpl w:val="F064F2C4"/>
@@ -2517,6 +4605,119 @@
       <w:rPr>
         <w:rFonts w:ascii="Wingdings" w:hAnsi="Wingdings" w:hint="default"/>
         <w:sz w:val="20"/>
+      </w:rPr>
+    </w:lvl>
+  </w:abstractNum>
+  <w:abstractNum w:abstractNumId="7" w15:restartNumberingAfterBreak="0">
+    <w:nsid w:val="6EC41ADD"/>
+    <w:multiLevelType w:val="hybridMultilevel"/>
+    <w:tmpl w:val="7604FA58"/>
+    <w:lvl w:ilvl="0" w:tplc="04150001">
+      <w:start w:val="1"/>
+      <w:numFmt w:val="bullet"/>
+      <w:lvlText w:val=""/>
+      <w:lvlJc w:val="left"/>
+      <w:pPr>
+        <w:ind w:left="720" w:hanging="360"/>
+      </w:pPr>
+      <w:rPr>
+        <w:rFonts w:ascii="Symbol" w:hAnsi="Symbol" w:hint="default"/>
+      </w:rPr>
+    </w:lvl>
+    <w:lvl w:ilvl="1" w:tplc="04150003" w:tentative="1">
+      <w:start w:val="1"/>
+      <w:numFmt w:val="bullet"/>
+      <w:lvlText w:val="o"/>
+      <w:lvlJc w:val="left"/>
+      <w:pPr>
+        <w:ind w:left="1440" w:hanging="360"/>
+      </w:pPr>
+      <w:rPr>
+        <w:rFonts w:ascii="Courier New" w:hAnsi="Courier New" w:cs="Courier New" w:hint="default"/>
+      </w:rPr>
+    </w:lvl>
+    <w:lvl w:ilvl="2" w:tplc="04150005" w:tentative="1">
+      <w:start w:val="1"/>
+      <w:numFmt w:val="bullet"/>
+      <w:lvlText w:val=""/>
+      <w:lvlJc w:val="left"/>
+      <w:pPr>
+        <w:ind w:left="2160" w:hanging="360"/>
+      </w:pPr>
+      <w:rPr>
+        <w:rFonts w:ascii="Wingdings" w:hAnsi="Wingdings" w:hint="default"/>
+      </w:rPr>
+    </w:lvl>
+    <w:lvl w:ilvl="3" w:tplc="04150001" w:tentative="1">
+      <w:start w:val="1"/>
+      <w:numFmt w:val="bullet"/>
+      <w:lvlText w:val=""/>
+      <w:lvlJc w:val="left"/>
+      <w:pPr>
+        <w:ind w:left="2880" w:hanging="360"/>
+      </w:pPr>
+      <w:rPr>
+        <w:rFonts w:ascii="Symbol" w:hAnsi="Symbol" w:hint="default"/>
+      </w:rPr>
+    </w:lvl>
+    <w:lvl w:ilvl="4" w:tplc="04150003" w:tentative="1">
+      <w:start w:val="1"/>
+      <w:numFmt w:val="bullet"/>
+      <w:lvlText w:val="o"/>
+      <w:lvlJc w:val="left"/>
+      <w:pPr>
+        <w:ind w:left="3600" w:hanging="360"/>
+      </w:pPr>
+      <w:rPr>
+        <w:rFonts w:ascii="Courier New" w:hAnsi="Courier New" w:cs="Courier New" w:hint="default"/>
+      </w:rPr>
+    </w:lvl>
+    <w:lvl w:ilvl="5" w:tplc="04150005" w:tentative="1">
+      <w:start w:val="1"/>
+      <w:numFmt w:val="bullet"/>
+      <w:lvlText w:val=""/>
+      <w:lvlJc w:val="left"/>
+      <w:pPr>
+        <w:ind w:left="4320" w:hanging="360"/>
+      </w:pPr>
+      <w:rPr>
+        <w:rFonts w:ascii="Wingdings" w:hAnsi="Wingdings" w:hint="default"/>
+      </w:rPr>
+    </w:lvl>
+    <w:lvl w:ilvl="6" w:tplc="04150001" w:tentative="1">
+      <w:start w:val="1"/>
+      <w:numFmt w:val="bullet"/>
+      <w:lvlText w:val=""/>
+      <w:lvlJc w:val="left"/>
+      <w:pPr>
+        <w:ind w:left="5040" w:hanging="360"/>
+      </w:pPr>
+      <w:rPr>
+        <w:rFonts w:ascii="Symbol" w:hAnsi="Symbol" w:hint="default"/>
+      </w:rPr>
+    </w:lvl>
+    <w:lvl w:ilvl="7" w:tplc="04150003" w:tentative="1">
+      <w:start w:val="1"/>
+      <w:numFmt w:val="bullet"/>
+      <w:lvlText w:val="o"/>
+      <w:lvlJc w:val="left"/>
+      <w:pPr>
+        <w:ind w:left="5760" w:hanging="360"/>
+      </w:pPr>
+      <w:rPr>
+        <w:rFonts w:ascii="Courier New" w:hAnsi="Courier New" w:cs="Courier New" w:hint="default"/>
+      </w:rPr>
+    </w:lvl>
+    <w:lvl w:ilvl="8" w:tplc="04150005" w:tentative="1">
+      <w:start w:val="1"/>
+      <w:numFmt w:val="bullet"/>
+      <w:lvlText w:val=""/>
+      <w:lvlJc w:val="left"/>
+      <w:pPr>
+        <w:ind w:left="6480" w:hanging="360"/>
+      </w:pPr>
+      <w:rPr>
+        <w:rFonts w:ascii="Wingdings" w:hAnsi="Wingdings" w:hint="default"/>
       </w:rPr>
     </w:lvl>
   </w:abstractNum>
@@ -2530,13 +4731,19 @@
     <w:abstractNumId w:val="4"/>
   </w:num>
   <w:num w:numId="4" w16cid:durableId="1715733612">
-    <w:abstractNumId w:val="5"/>
+    <w:abstractNumId w:val="6"/>
   </w:num>
   <w:num w:numId="5" w16cid:durableId="623972595">
     <w:abstractNumId w:val="1"/>
   </w:num>
   <w:num w:numId="6" w16cid:durableId="1244756687">
     <w:abstractNumId w:val="2"/>
+  </w:num>
+  <w:num w:numId="7" w16cid:durableId="1142231313">
+    <w:abstractNumId w:val="7"/>
+  </w:num>
+  <w:num w:numId="8" w16cid:durableId="110902374">
+    <w:abstractNumId w:val="5"/>
   </w:num>
 </w:numbering>
 </file>
@@ -2962,13 +5169,34 @@
       <w:szCs w:val="32"/>
     </w:rPr>
   </w:style>
+  <w:style w:type="paragraph" w:styleId="Nagwek2">
+    <w:name w:val="heading 2"/>
+    <w:basedOn w:val="Normalny"/>
+    <w:next w:val="Normalny"/>
+    <w:link w:val="Nagwek2Znak"/>
+    <w:uiPriority w:val="9"/>
+    <w:unhideWhenUsed/>
+    <w:qFormat/>
+    <w:rsid w:val="009A12C7"/>
+    <w:pPr>
+      <w:keepNext/>
+      <w:keepLines/>
+      <w:spacing w:before="40" w:after="0"/>
+      <w:outlineLvl w:val="1"/>
+    </w:pPr>
+    <w:rPr>
+      <w:rFonts w:asciiTheme="majorHAnsi" w:eastAsiaTheme="majorEastAsia" w:hAnsiTheme="majorHAnsi" w:cstheme="majorBidi"/>
+      <w:color w:val="2F5496" w:themeColor="accent1" w:themeShade="BF"/>
+      <w:sz w:val="26"/>
+      <w:szCs w:val="26"/>
+    </w:rPr>
+  </w:style>
   <w:style w:type="paragraph" w:styleId="Nagwek3">
     <w:name w:val="heading 3"/>
     <w:basedOn w:val="Normalny"/>
     <w:next w:val="Normalny"/>
     <w:link w:val="Nagwek3Znak"/>
     <w:uiPriority w:val="9"/>
-    <w:semiHidden/>
     <w:unhideWhenUsed/>
     <w:qFormat/>
     <w:rsid w:val="004A711F"/>
@@ -2983,6 +5211,28 @@
       <w:color w:val="1F3763" w:themeColor="accent1" w:themeShade="7F"/>
       <w:sz w:val="24"/>
       <w:szCs w:val="24"/>
+    </w:rPr>
+  </w:style>
+  <w:style w:type="paragraph" w:styleId="Nagwek4">
+    <w:name w:val="heading 4"/>
+    <w:basedOn w:val="Normalny"/>
+    <w:next w:val="Normalny"/>
+    <w:link w:val="Nagwek4Znak"/>
+    <w:uiPriority w:val="9"/>
+    <w:unhideWhenUsed/>
+    <w:qFormat/>
+    <w:rsid w:val="009A12C7"/>
+    <w:pPr>
+      <w:keepNext/>
+      <w:keepLines/>
+      <w:spacing w:before="40" w:after="0"/>
+      <w:outlineLvl w:val="3"/>
+    </w:pPr>
+    <w:rPr>
+      <w:rFonts w:asciiTheme="majorHAnsi" w:eastAsiaTheme="majorEastAsia" w:hAnsiTheme="majorHAnsi" w:cstheme="majorBidi"/>
+      <w:i/>
+      <w:iCs/>
+      <w:color w:val="2F5496" w:themeColor="accent1" w:themeShade="BF"/>
     </w:rPr>
   </w:style>
   <w:style w:type="character" w:default="1" w:styleId="Domylnaczcionkaakapitu">
@@ -3234,13 +5484,38 @@
     <w:basedOn w:val="Domylnaczcionkaakapitu"/>
     <w:link w:val="Nagwek3"/>
     <w:uiPriority w:val="9"/>
-    <w:semiHidden/>
     <w:rsid w:val="004A711F"/>
     <w:rPr>
       <w:rFonts w:asciiTheme="majorHAnsi" w:eastAsiaTheme="majorEastAsia" w:hAnsiTheme="majorHAnsi" w:cstheme="majorBidi"/>
       <w:color w:val="1F3763" w:themeColor="accent1" w:themeShade="7F"/>
       <w:sz w:val="24"/>
       <w:szCs w:val="24"/>
+    </w:rPr>
+  </w:style>
+  <w:style w:type="character" w:customStyle="1" w:styleId="Nagwek2Znak">
+    <w:name w:val="Nagłówek 2 Znak"/>
+    <w:basedOn w:val="Domylnaczcionkaakapitu"/>
+    <w:link w:val="Nagwek2"/>
+    <w:uiPriority w:val="9"/>
+    <w:rsid w:val="009A12C7"/>
+    <w:rPr>
+      <w:rFonts w:asciiTheme="majorHAnsi" w:eastAsiaTheme="majorEastAsia" w:hAnsiTheme="majorHAnsi" w:cstheme="majorBidi"/>
+      <w:color w:val="2F5496" w:themeColor="accent1" w:themeShade="BF"/>
+      <w:sz w:val="26"/>
+      <w:szCs w:val="26"/>
+    </w:rPr>
+  </w:style>
+  <w:style w:type="character" w:customStyle="1" w:styleId="Nagwek4Znak">
+    <w:name w:val="Nagłówek 4 Znak"/>
+    <w:basedOn w:val="Domylnaczcionkaakapitu"/>
+    <w:link w:val="Nagwek4"/>
+    <w:uiPriority w:val="9"/>
+    <w:rsid w:val="009A12C7"/>
+    <w:rPr>
+      <w:rFonts w:asciiTheme="majorHAnsi" w:eastAsiaTheme="majorEastAsia" w:hAnsiTheme="majorHAnsi" w:cstheme="majorBidi"/>
+      <w:i/>
+      <w:iCs/>
+      <w:color w:val="2F5496" w:themeColor="accent1" w:themeShade="BF"/>
     </w:rPr>
   </w:style>
 </w:styles>
